--- a/notes.docx
+++ b/notes.docx
@@ -13,6 +13,7 @@
           <w:lang w:val="en-US"/>
         </w:rPr>
       </w:pPr>
+      <w:proofErr w:type="spellStart"/>
       <w:r>
         <w:rPr>
           <w:b/>
@@ -21,11 +22,10 @@
           <w:szCs w:val="40"/>
           <w:lang w:val="en-US"/>
         </w:rPr>
-        <w:t>Sql cheat cheat</w:t>
-      </w:r>
-    </w:p>
-    <w:p>
-      <w:pPr>
+        <w:t>Sql</w:t>
+      </w:r>
+      <w:proofErr w:type="spellEnd"/>
+      <w:r>
         <w:rPr>
           <w:b/>
           <w:bCs/>
@@ -33,7 +33,9 @@
           <w:szCs w:val="40"/>
           <w:lang w:val="en-US"/>
         </w:rPr>
-      </w:pPr>
+        <w:t xml:space="preserve"> cheat </w:t>
+      </w:r>
+      <w:proofErr w:type="spellStart"/>
       <w:r>
         <w:rPr>
           <w:b/>
@@ -42,6 +44,28 @@
           <w:szCs w:val="40"/>
           <w:lang w:val="en-US"/>
         </w:rPr>
+        <w:t>cheat</w:t>
+      </w:r>
+      <w:proofErr w:type="spellEnd"/>
+    </w:p>
+    <w:p>
+      <w:pPr>
+        <w:rPr>
+          <w:b/>
+          <w:bCs/>
+          <w:sz w:val="40"/>
+          <w:szCs w:val="40"/>
+          <w:lang w:val="en-US"/>
+        </w:rPr>
+      </w:pPr>
+      <w:r>
+        <w:rPr>
+          <w:b/>
+          <w:bCs/>
+          <w:sz w:val="40"/>
+          <w:szCs w:val="40"/>
+          <w:lang w:val="en-US"/>
+        </w:rPr>
         <w:t>RANKING FUNCTION</w:t>
       </w:r>
     </w:p>
@@ -117,15 +141,27 @@
         </w:rPr>
         <w:sym w:font="Wingdings" w:char="F0E0"/>
       </w:r>
-      <w:r>
-        <w:rPr>
-          <w:b/>
-          <w:bCs/>
-          <w:sz w:val="28"/>
-          <w:szCs w:val="28"/>
-          <w:lang w:val="en-US"/>
-        </w:rPr>
-        <w:t xml:space="preserve">over() </w:t>
+      <w:proofErr w:type="gramStart"/>
+      <w:r>
+        <w:rPr>
+          <w:b/>
+          <w:bCs/>
+          <w:sz w:val="28"/>
+          <w:szCs w:val="28"/>
+          <w:lang w:val="en-US"/>
+        </w:rPr>
+        <w:t>over(</w:t>
+      </w:r>
+      <w:proofErr w:type="gramEnd"/>
+      <w:r>
+        <w:rPr>
+          <w:b/>
+          <w:bCs/>
+          <w:sz w:val="28"/>
+          <w:szCs w:val="28"/>
+          <w:lang w:val="en-US"/>
+        </w:rPr>
+        <w:t xml:space="preserve">) </w:t>
       </w:r>
       <w:r>
         <w:rPr>
@@ -166,7 +202,29 @@
           <w:szCs w:val="28"/>
           <w:lang w:val="en-US"/>
         </w:rPr>
-        <w:t>Over contain order by attribute_name ASC/DESC</w:t>
+        <w:t xml:space="preserve">Over contain order by </w:t>
+      </w:r>
+      <w:proofErr w:type="spellStart"/>
+      <w:r>
+        <w:rPr>
+          <w:b/>
+          <w:bCs/>
+          <w:sz w:val="28"/>
+          <w:szCs w:val="28"/>
+          <w:lang w:val="en-US"/>
+        </w:rPr>
+        <w:t>attribute_name</w:t>
+      </w:r>
+      <w:proofErr w:type="spellEnd"/>
+      <w:r>
+        <w:rPr>
+          <w:b/>
+          <w:bCs/>
+          <w:sz w:val="28"/>
+          <w:szCs w:val="28"/>
+          <w:lang w:val="en-US"/>
+        </w:rPr>
+        <w:t xml:space="preserve"> ASC/DESC</w:t>
       </w:r>
     </w:p>
     <w:p>
@@ -189,15 +247,39 @@
         </w:rPr>
         <w:sym w:font="Wingdings" w:char="F0E0"/>
       </w:r>
-      <w:r>
-        <w:rPr>
-          <w:b/>
-          <w:bCs/>
-          <w:sz w:val="28"/>
-          <w:szCs w:val="28"/>
-          <w:lang w:val="en-US"/>
-        </w:rPr>
-        <w:t>Rownumber()</w:t>
+      <w:proofErr w:type="spellStart"/>
+      <w:proofErr w:type="gramStart"/>
+      <w:r>
+        <w:rPr>
+          <w:b/>
+          <w:bCs/>
+          <w:sz w:val="28"/>
+          <w:szCs w:val="28"/>
+          <w:lang w:val="en-US"/>
+        </w:rPr>
+        <w:t>Rownumber</w:t>
+      </w:r>
+      <w:proofErr w:type="spellEnd"/>
+      <w:r>
+        <w:rPr>
+          <w:b/>
+          <w:bCs/>
+          <w:sz w:val="28"/>
+          <w:szCs w:val="28"/>
+          <w:lang w:val="en-US"/>
+        </w:rPr>
+        <w:t>(</w:t>
+      </w:r>
+      <w:proofErr w:type="gramEnd"/>
+      <w:r>
+        <w:rPr>
+          <w:b/>
+          <w:bCs/>
+          <w:sz w:val="28"/>
+          <w:szCs w:val="28"/>
+          <w:lang w:val="en-US"/>
+        </w:rPr>
+        <w:t>)</w:t>
       </w:r>
     </w:p>
     <w:p>
@@ -262,15 +344,27 @@
           <w:lang w:val="en-US"/>
         </w:rPr>
       </w:pPr>
-      <w:r>
-        <w:rPr>
-          <w:b/>
-          <w:bCs/>
-          <w:sz w:val="28"/>
-          <w:szCs w:val="28"/>
-          <w:lang w:val="en-US"/>
-        </w:rPr>
-        <w:t>Rank() over(partition by attribute order by attribute)</w:t>
+      <w:proofErr w:type="gramStart"/>
+      <w:r>
+        <w:rPr>
+          <w:b/>
+          <w:bCs/>
+          <w:sz w:val="28"/>
+          <w:szCs w:val="28"/>
+          <w:lang w:val="en-US"/>
+        </w:rPr>
+        <w:t>Rank(</w:t>
+      </w:r>
+      <w:proofErr w:type="gramEnd"/>
+      <w:r>
+        <w:rPr>
+          <w:b/>
+          <w:bCs/>
+          <w:sz w:val="28"/>
+          <w:szCs w:val="28"/>
+          <w:lang w:val="en-US"/>
+        </w:rPr>
+        <w:t>) over(partition by attribute order by attribute)</w:t>
       </w:r>
     </w:p>
     <w:p>
@@ -309,6 +403,7 @@
         <w:rPr>
           <w:b/>
           <w:bCs/>
+          <w:noProof/>
           <w:sz w:val="28"/>
           <w:szCs w:val="28"/>
           <w:lang w:val="en-US"/>
@@ -360,37 +455,117 @@
           <w:lang w:val="en-US"/>
         </w:rPr>
       </w:pPr>
-      <w:r>
-        <w:rPr>
-          <w:b/>
-          <w:bCs/>
-          <w:sz w:val="28"/>
-          <w:szCs w:val="28"/>
-          <w:lang w:val="en-US"/>
-        </w:rPr>
-        <w:t>Eg:-&gt;</w:t>
-      </w:r>
-    </w:p>
-    <w:p>
-      <w:pPr>
-        <w:rPr>
-          <w:b/>
-          <w:bCs/>
-          <w:sz w:val="28"/>
-          <w:szCs w:val="28"/>
-          <w:lang w:val="en-US"/>
-        </w:rPr>
-      </w:pPr>
-      <w:r>
-        <w:rPr>
-          <w:b/>
-          <w:bCs/>
-          <w:sz w:val="28"/>
-          <w:szCs w:val="28"/>
-          <w:lang w:val="en-US"/>
-        </w:rPr>
-        <w:t>Select name,marks,rank() over(partition by school_position order by marks desc) as [‘Rank’] from xyz</w:t>
-      </w:r>
+      <w:proofErr w:type="spellStart"/>
+      <w:r>
+        <w:rPr>
+          <w:b/>
+          <w:bCs/>
+          <w:sz w:val="28"/>
+          <w:szCs w:val="28"/>
+          <w:lang w:val="en-US"/>
+        </w:rPr>
+        <w:t>Eg</w:t>
+      </w:r>
+      <w:proofErr w:type="spellEnd"/>
+      <w:r>
+        <w:rPr>
+          <w:b/>
+          <w:bCs/>
+          <w:sz w:val="28"/>
+          <w:szCs w:val="28"/>
+          <w:lang w:val="en-US"/>
+        </w:rPr>
+        <w:t>:-&gt;</w:t>
+      </w:r>
+    </w:p>
+    <w:p>
+      <w:pPr>
+        <w:rPr>
+          <w:b/>
+          <w:bCs/>
+          <w:sz w:val="28"/>
+          <w:szCs w:val="28"/>
+          <w:lang w:val="en-US"/>
+        </w:rPr>
+      </w:pPr>
+      <w:r>
+        <w:rPr>
+          <w:b/>
+          <w:bCs/>
+          <w:sz w:val="28"/>
+          <w:szCs w:val="28"/>
+          <w:lang w:val="en-US"/>
+        </w:rPr>
+        <w:t xml:space="preserve">Select </w:t>
+      </w:r>
+      <w:proofErr w:type="spellStart"/>
+      <w:proofErr w:type="gramStart"/>
+      <w:r>
+        <w:rPr>
+          <w:b/>
+          <w:bCs/>
+          <w:sz w:val="28"/>
+          <w:szCs w:val="28"/>
+          <w:lang w:val="en-US"/>
+        </w:rPr>
+        <w:t>name,marks</w:t>
+      </w:r>
+      <w:proofErr w:type="gramEnd"/>
+      <w:r>
+        <w:rPr>
+          <w:b/>
+          <w:bCs/>
+          <w:sz w:val="28"/>
+          <w:szCs w:val="28"/>
+          <w:lang w:val="en-US"/>
+        </w:rPr>
+        <w:t>,rank</w:t>
+      </w:r>
+      <w:proofErr w:type="spellEnd"/>
+      <w:r>
+        <w:rPr>
+          <w:b/>
+          <w:bCs/>
+          <w:sz w:val="28"/>
+          <w:szCs w:val="28"/>
+          <w:lang w:val="en-US"/>
+        </w:rPr>
+        <w:t xml:space="preserve">() over(partition by </w:t>
+      </w:r>
+      <w:proofErr w:type="spellStart"/>
+      <w:r>
+        <w:rPr>
+          <w:b/>
+          <w:bCs/>
+          <w:sz w:val="28"/>
+          <w:szCs w:val="28"/>
+          <w:lang w:val="en-US"/>
+        </w:rPr>
+        <w:t>school_position</w:t>
+      </w:r>
+      <w:proofErr w:type="spellEnd"/>
+      <w:r>
+        <w:rPr>
+          <w:b/>
+          <w:bCs/>
+          <w:sz w:val="28"/>
+          <w:szCs w:val="28"/>
+          <w:lang w:val="en-US"/>
+        </w:rPr>
+        <w:t xml:space="preserve"> order by marks desc) as [‘Rank’] from </w:t>
+      </w:r>
+      <w:proofErr w:type="spellStart"/>
+      <w:r>
+        <w:rPr>
+          <w:b/>
+          <w:bCs/>
+          <w:sz w:val="28"/>
+          <w:szCs w:val="28"/>
+          <w:lang w:val="en-US"/>
+        </w:rPr>
+        <w:t>xyz</w:t>
+      </w:r>
+      <w:proofErr w:type="spellEnd"/>
     </w:p>
     <w:tbl>
       <w:tblPr>
@@ -498,6 +673,7 @@
                 <w:lang w:val="en-US"/>
               </w:rPr>
             </w:pPr>
+            <w:proofErr w:type="spellStart"/>
             <w:r>
               <w:rPr>
                 <w:b/>
@@ -508,6 +684,7 @@
               </w:rPr>
               <w:t>Maitri</w:t>
             </w:r>
+            <w:proofErr w:type="spellEnd"/>
           </w:p>
         </w:tc>
         <w:tc>
@@ -683,28 +860,74 @@
           <w:szCs w:val="28"/>
           <w:lang w:val="en-US"/>
         </w:rPr>
-        <w:t>Dense rank()</w:t>
-      </w:r>
-    </w:p>
-    <w:p>
-      <w:pPr>
-        <w:rPr>
-          <w:b/>
-          <w:bCs/>
-          <w:sz w:val="28"/>
-          <w:szCs w:val="28"/>
-          <w:lang w:val="en-US"/>
-        </w:rPr>
-      </w:pPr>
-      <w:r>
-        <w:rPr>
-          <w:b/>
-          <w:bCs/>
-          <w:sz w:val="28"/>
-          <w:szCs w:val="28"/>
-          <w:lang w:val="en-US"/>
-        </w:rPr>
-        <w:t>Denserank()</w:t>
+        <w:t xml:space="preserve">Dense </w:t>
+      </w:r>
+      <w:proofErr w:type="gramStart"/>
+      <w:r>
+        <w:rPr>
+          <w:b/>
+          <w:bCs/>
+          <w:sz w:val="28"/>
+          <w:szCs w:val="28"/>
+          <w:lang w:val="en-US"/>
+        </w:rPr>
+        <w:t>rank(</w:t>
+      </w:r>
+      <w:proofErr w:type="gramEnd"/>
+      <w:r>
+        <w:rPr>
+          <w:b/>
+          <w:bCs/>
+          <w:sz w:val="28"/>
+          <w:szCs w:val="28"/>
+          <w:lang w:val="en-US"/>
+        </w:rPr>
+        <w:t>)</w:t>
+      </w:r>
+    </w:p>
+    <w:p>
+      <w:pPr>
+        <w:rPr>
+          <w:b/>
+          <w:bCs/>
+          <w:sz w:val="28"/>
+          <w:szCs w:val="28"/>
+          <w:lang w:val="en-US"/>
+        </w:rPr>
+      </w:pPr>
+      <w:proofErr w:type="spellStart"/>
+      <w:proofErr w:type="gramStart"/>
+      <w:r>
+        <w:rPr>
+          <w:b/>
+          <w:bCs/>
+          <w:sz w:val="28"/>
+          <w:szCs w:val="28"/>
+          <w:lang w:val="en-US"/>
+        </w:rPr>
+        <w:t>Denserank</w:t>
+      </w:r>
+      <w:proofErr w:type="spellEnd"/>
+      <w:r>
+        <w:rPr>
+          <w:b/>
+          <w:bCs/>
+          <w:sz w:val="28"/>
+          <w:szCs w:val="28"/>
+          <w:lang w:val="en-US"/>
+        </w:rPr>
+        <w:t>(</w:t>
+      </w:r>
+      <w:proofErr w:type="gramEnd"/>
+      <w:r>
+        <w:rPr>
+          <w:b/>
+          <w:bCs/>
+          <w:sz w:val="28"/>
+          <w:szCs w:val="28"/>
+          <w:lang w:val="en-US"/>
+        </w:rPr>
+        <w:t>)</w:t>
       </w:r>
       <w:r>
         <w:rPr>
@@ -727,6 +950,7 @@
           <w:lang w:val="en-US"/>
         </w:rPr>
       </w:pPr>
+      <w:proofErr w:type="spellStart"/>
       <w:r>
         <w:rPr>
           <w:b/>
@@ -736,23 +960,49 @@
           <w:highlight w:val="yellow"/>
           <w:lang w:val="en-US"/>
         </w:rPr>
-        <w:t>Differnce between rank and denserank</w:t>
-      </w:r>
-    </w:p>
-    <w:p>
-      <w:pPr>
-        <w:rPr>
-          <w:b/>
-          <w:bCs/>
-          <w:sz w:val="28"/>
-          <w:szCs w:val="28"/>
-          <w:lang w:val="en-US"/>
-        </w:rPr>
-      </w:pPr>
-      <w:r>
-        <w:rPr>
-          <w:b/>
-          <w:bCs/>
+        <w:t>Differnce</w:t>
+      </w:r>
+      <w:proofErr w:type="spellEnd"/>
+      <w:r>
+        <w:rPr>
+          <w:b/>
+          <w:bCs/>
+          <w:sz w:val="28"/>
+          <w:szCs w:val="28"/>
+          <w:highlight w:val="yellow"/>
+          <w:lang w:val="en-US"/>
+        </w:rPr>
+        <w:t xml:space="preserve"> between rank and </w:t>
+      </w:r>
+      <w:proofErr w:type="spellStart"/>
+      <w:r>
+        <w:rPr>
+          <w:b/>
+          <w:bCs/>
+          <w:sz w:val="28"/>
+          <w:szCs w:val="28"/>
+          <w:highlight w:val="yellow"/>
+          <w:lang w:val="en-US"/>
+        </w:rPr>
+        <w:t>denserank</w:t>
+      </w:r>
+      <w:proofErr w:type="spellEnd"/>
+    </w:p>
+    <w:p>
+      <w:pPr>
+        <w:rPr>
+          <w:b/>
+          <w:bCs/>
+          <w:sz w:val="28"/>
+          <w:szCs w:val="28"/>
+          <w:lang w:val="en-US"/>
+        </w:rPr>
+      </w:pPr>
+      <w:r>
+        <w:rPr>
+          <w:b/>
+          <w:bCs/>
+          <w:noProof/>
           <w:sz w:val="28"/>
           <w:szCs w:val="28"/>
           <w:lang w:val="en-US"/>
@@ -830,6 +1080,7 @@
         <w:rPr>
           <w:b/>
           <w:bCs/>
+          <w:noProof/>
           <w:sz w:val="28"/>
           <w:szCs w:val="28"/>
           <w:lang w:val="en-US"/>
@@ -889,44 +1140,111 @@
           <w:szCs w:val="28"/>
           <w:lang w:val="en-US"/>
         </w:rPr>
-        <w:t>Select *,rank() over(order by Salary desc) as [‘Rank’], denserank() over(</w:t>
-      </w:r>
-    </w:p>
-    <w:p>
-      <w:pPr>
-        <w:rPr>
-          <w:b/>
-          <w:bCs/>
-          <w:sz w:val="28"/>
-          <w:szCs w:val="28"/>
-          <w:lang w:val="en-US"/>
-        </w:rPr>
-      </w:pPr>
-      <w:r>
-        <w:rPr>
-          <w:b/>
-          <w:bCs/>
-          <w:sz w:val="28"/>
-          <w:szCs w:val="28"/>
-          <w:lang w:val="en-US"/>
-        </w:rPr>
-        <w:t>Order by Salary desc) as [‘DenseRank’] from employee;</w:t>
-      </w:r>
-    </w:p>
-    <w:p>
-      <w:pPr>
-        <w:rPr>
-          <w:b/>
-          <w:bCs/>
-          <w:sz w:val="28"/>
-          <w:szCs w:val="28"/>
-          <w:lang w:val="en-US"/>
-        </w:rPr>
-      </w:pPr>
-      <w:r>
-        <w:rPr>
-          <w:b/>
-          <w:bCs/>
+        <w:t xml:space="preserve">Select </w:t>
+      </w:r>
+      <w:proofErr w:type="gramStart"/>
+      <w:r>
+        <w:rPr>
+          <w:b/>
+          <w:bCs/>
+          <w:sz w:val="28"/>
+          <w:szCs w:val="28"/>
+          <w:lang w:val="en-US"/>
+        </w:rPr>
+        <w:t>*,rank</w:t>
+      </w:r>
+      <w:proofErr w:type="gramEnd"/>
+      <w:r>
+        <w:rPr>
+          <w:b/>
+          <w:bCs/>
+          <w:sz w:val="28"/>
+          <w:szCs w:val="28"/>
+          <w:lang w:val="en-US"/>
+        </w:rPr>
+        <w:t xml:space="preserve">() over(order by Salary desc) as [‘Rank’], </w:t>
+      </w:r>
+      <w:proofErr w:type="spellStart"/>
+      <w:r>
+        <w:rPr>
+          <w:b/>
+          <w:bCs/>
+          <w:sz w:val="28"/>
+          <w:szCs w:val="28"/>
+          <w:lang w:val="en-US"/>
+        </w:rPr>
+        <w:t>denserank</w:t>
+      </w:r>
+      <w:proofErr w:type="spellEnd"/>
+      <w:r>
+        <w:rPr>
+          <w:b/>
+          <w:bCs/>
+          <w:sz w:val="28"/>
+          <w:szCs w:val="28"/>
+          <w:lang w:val="en-US"/>
+        </w:rPr>
+        <w:t>() over(</w:t>
+      </w:r>
+    </w:p>
+    <w:p>
+      <w:pPr>
+        <w:rPr>
+          <w:b/>
+          <w:bCs/>
+          <w:sz w:val="28"/>
+          <w:szCs w:val="28"/>
+          <w:lang w:val="en-US"/>
+        </w:rPr>
+      </w:pPr>
+      <w:r>
+        <w:rPr>
+          <w:b/>
+          <w:bCs/>
+          <w:sz w:val="28"/>
+          <w:szCs w:val="28"/>
+          <w:lang w:val="en-US"/>
+        </w:rPr>
+        <w:t>Order by Salary desc) as [‘</w:t>
+      </w:r>
+      <w:proofErr w:type="spellStart"/>
+      <w:r>
+        <w:rPr>
+          <w:b/>
+          <w:bCs/>
+          <w:sz w:val="28"/>
+          <w:szCs w:val="28"/>
+          <w:lang w:val="en-US"/>
+        </w:rPr>
+        <w:t>DenseRank</w:t>
+      </w:r>
+      <w:proofErr w:type="spellEnd"/>
+      <w:r>
+        <w:rPr>
+          <w:b/>
+          <w:bCs/>
+          <w:sz w:val="28"/>
+          <w:szCs w:val="28"/>
+          <w:lang w:val="en-US"/>
+        </w:rPr>
+        <w:t>’] from employee;</w:t>
+      </w:r>
+    </w:p>
+    <w:p>
+      <w:pPr>
+        <w:rPr>
+          <w:b/>
+          <w:bCs/>
+          <w:sz w:val="28"/>
+          <w:szCs w:val="28"/>
+          <w:lang w:val="en-US"/>
+        </w:rPr>
+      </w:pPr>
+      <w:r>
+        <w:rPr>
+          <w:b/>
+          <w:bCs/>
+          <w:noProof/>
           <w:sz w:val="28"/>
           <w:szCs w:val="28"/>
           <w:lang w:val="en-US"/>
@@ -987,7 +1305,31 @@
           <w:highlight w:val="yellow"/>
           <w:lang w:val="en-US"/>
         </w:rPr>
-        <w:t>Window functions vs Aggregate functions : :-&gt;</w:t>
+        <w:t xml:space="preserve">Window functions vs Aggregate </w:t>
+      </w:r>
+      <w:proofErr w:type="gramStart"/>
+      <w:r>
+        <w:rPr>
+          <w:b/>
+          <w:bCs/>
+          <w:sz w:val="28"/>
+          <w:szCs w:val="28"/>
+          <w:highlight w:val="yellow"/>
+          <w:lang w:val="en-US"/>
+        </w:rPr>
+        <w:t>functions :</w:t>
+      </w:r>
+      <w:proofErr w:type="gramEnd"/>
+      <w:r>
+        <w:rPr>
+          <w:b/>
+          <w:bCs/>
+          <w:sz w:val="28"/>
+          <w:szCs w:val="28"/>
+          <w:highlight w:val="yellow"/>
+          <w:lang w:val="en-US"/>
+        </w:rPr>
+        <w:t xml:space="preserve"> :-&gt;</w:t>
       </w:r>
     </w:p>
     <w:p>
@@ -1097,11 +1439,10 @@
           <w:sz w:val="27"/>
           <w:szCs w:val="27"/>
         </w:rPr>
-        <w:t>Aggregate function collapses when data are same and produce only one result ,</w:t>
-      </w:r>
-    </w:p>
-    <w:p>
-      <w:pPr>
+        <w:t xml:space="preserve">Aggregate function collapses when data are same and produce only one </w:t>
+      </w:r>
+      <w:proofErr w:type="gramStart"/>
+      <w:r>
         <w:rPr>
           <w:rFonts w:ascii="Calibri" w:hAnsi="Calibri" w:cs="Calibri"/>
           <w:b/>
@@ -1110,8 +1451,12 @@
           <w:sz w:val="27"/>
           <w:szCs w:val="27"/>
         </w:rPr>
-      </w:pPr>
-      <w:r>
+        <w:t>result ,</w:t>
+      </w:r>
+      <w:proofErr w:type="gramEnd"/>
+    </w:p>
+    <w:p>
+      <w:pPr>
         <w:rPr>
           <w:rFonts w:ascii="Calibri" w:hAnsi="Calibri" w:cs="Calibri"/>
           <w:b/>
@@ -1120,12 +1465,8 @@
           <w:sz w:val="27"/>
           <w:szCs w:val="27"/>
         </w:rPr>
-        <w:lastRenderedPageBreak/>
-        <w:t>While window function do not collapses and return all the values in multiple rows.</w:t>
-      </w:r>
-    </w:p>
-    <w:p>
-      <w:pPr>
+      </w:pPr>
+      <w:r>
         <w:rPr>
           <w:rFonts w:ascii="Calibri" w:hAnsi="Calibri" w:cs="Calibri"/>
           <w:b/>
@@ -1134,7 +1475,10 @@
           <w:sz w:val="27"/>
           <w:szCs w:val="27"/>
         </w:rPr>
-      </w:pPr>
+        <w:lastRenderedPageBreak/>
+        <w:t xml:space="preserve">While window function </w:t>
+      </w:r>
+      <w:proofErr w:type="gramStart"/>
       <w:r>
         <w:rPr>
           <w:rFonts w:ascii="Calibri" w:hAnsi="Calibri" w:cs="Calibri"/>
@@ -1144,8 +1488,9 @@
           <w:sz w:val="27"/>
           <w:szCs w:val="27"/>
         </w:rPr>
-        <w:t>Eg</w:t>
-      </w:r>
+        <w:t>do</w:t>
+      </w:r>
+      <w:proofErr w:type="gramEnd"/>
       <w:r>
         <w:rPr>
           <w:rFonts w:ascii="Calibri" w:hAnsi="Calibri" w:cs="Calibri"/>
@@ -1155,13 +1500,13 @@
           <w:sz w:val="27"/>
           <w:szCs w:val="27"/>
         </w:rPr>
-        <w:sym w:font="Wingdings" w:char="F0E0"/>
-      </w:r>
-    </w:p>
-    <w:p>
-      <w:pPr>
-        <w:rPr>
-          <w:rFonts w:cstheme="minorHAnsi"/>
+        <w:t xml:space="preserve"> not collapses and return all the values in multiple rows.</w:t>
+      </w:r>
+    </w:p>
+    <w:p>
+      <w:pPr>
+        <w:rPr>
+          <w:rFonts w:ascii="Calibri" w:hAnsi="Calibri" w:cs="Calibri"/>
           <w:b/>
           <w:bCs/>
           <w:color w:val="2D2D2D"/>
@@ -1169,25 +1514,29 @@
           <w:szCs w:val="27"/>
         </w:rPr>
       </w:pPr>
-      <w:r>
-        <w:rPr>
-          <w:rFonts w:ascii="Oxygen" w:hAnsi="Oxygen"/>
+      <w:proofErr w:type="spellStart"/>
+      <w:r>
+        <w:rPr>
+          <w:rFonts w:ascii="Calibri" w:hAnsi="Calibri" w:cs="Calibri"/>
+          <w:b/>
+          <w:bCs/>
           <w:color w:val="2D2D2D"/>
           <w:sz w:val="27"/>
           <w:szCs w:val="27"/>
         </w:rPr>
-        <w:t> </w:t>
-      </w:r>
-      <w:r>
-        <w:rPr>
-          <w:rFonts w:cstheme="minorHAnsi"/>
+        <w:t>Eg</w:t>
+      </w:r>
+      <w:proofErr w:type="spellEnd"/>
+      <w:r>
+        <w:rPr>
+          <w:rFonts w:ascii="Calibri" w:hAnsi="Calibri" w:cs="Calibri"/>
           <w:b/>
           <w:bCs/>
           <w:color w:val="2D2D2D"/>
           <w:sz w:val="27"/>
           <w:szCs w:val="27"/>
         </w:rPr>
-        <w:t>SQL queries that return the department name and the max salary of each department.</w:t>
+        <w:sym w:font="Wingdings" w:char="F0E0"/>
       </w:r>
     </w:p>
     <w:p>
@@ -1203,18 +1552,14 @@
       </w:pPr>
       <w:r>
         <w:rPr>
-          <w:rFonts w:cstheme="minorHAnsi"/>
-          <w:b/>
-          <w:bCs/>
+          <w:rFonts w:ascii="Oxygen" w:hAnsi="Oxygen"/>
           <w:color w:val="2D2D2D"/>
           <w:sz w:val="27"/>
           <w:szCs w:val="27"/>
         </w:rPr>
-        <w:t>Using aggregate function,</w:t>
-      </w:r>
-    </w:p>
-    <w:p>
-      <w:pPr>
+        <w:t> </w:t>
+      </w:r>
+      <w:r>
         <w:rPr>
           <w:rFonts w:cstheme="minorHAnsi"/>
           <w:b/>
@@ -1223,8 +1568,11 @@
           <w:sz w:val="27"/>
           <w:szCs w:val="27"/>
         </w:rPr>
-      </w:pPr>
-      <w:r>
+        <w:t>SQL queries that return the department name and the max salary of each department.</w:t>
+      </w:r>
+    </w:p>
+    <w:p>
+      <w:pPr>
         <w:rPr>
           <w:rFonts w:cstheme="minorHAnsi"/>
           <w:b/>
@@ -1233,11 +1581,8 @@
           <w:sz w:val="27"/>
           <w:szCs w:val="27"/>
         </w:rPr>
-        <w:t>Select department_name,max(salary) from xyz group by department</w:t>
-      </w:r>
-    </w:p>
-    <w:p>
-      <w:pPr>
+      </w:pPr>
+      <w:r>
         <w:rPr>
           <w:rFonts w:cstheme="minorHAnsi"/>
           <w:b/>
@@ -1246,12 +1591,110 @@
           <w:sz w:val="27"/>
           <w:szCs w:val="27"/>
         </w:rPr>
-      </w:pPr>
-      <w:r>
-        <w:rPr>
-          <w:rFonts w:cstheme="minorHAnsi"/>
-          <w:b/>
-          <w:bCs/>
+        <w:t>Using aggregate function,</w:t>
+      </w:r>
+    </w:p>
+    <w:p>
+      <w:pPr>
+        <w:rPr>
+          <w:rFonts w:cstheme="minorHAnsi"/>
+          <w:b/>
+          <w:bCs/>
+          <w:color w:val="2D2D2D"/>
+          <w:sz w:val="27"/>
+          <w:szCs w:val="27"/>
+        </w:rPr>
+      </w:pPr>
+      <w:r>
+        <w:rPr>
+          <w:rFonts w:cstheme="minorHAnsi"/>
+          <w:b/>
+          <w:bCs/>
+          <w:color w:val="2D2D2D"/>
+          <w:sz w:val="27"/>
+          <w:szCs w:val="27"/>
+        </w:rPr>
+        <w:t xml:space="preserve">Select </w:t>
+      </w:r>
+      <w:proofErr w:type="spellStart"/>
+      <w:r>
+        <w:rPr>
+          <w:rFonts w:cstheme="minorHAnsi"/>
+          <w:b/>
+          <w:bCs/>
+          <w:color w:val="2D2D2D"/>
+          <w:sz w:val="27"/>
+          <w:szCs w:val="27"/>
+        </w:rPr>
+        <w:t>department_</w:t>
+      </w:r>
+      <w:proofErr w:type="gramStart"/>
+      <w:r>
+        <w:rPr>
+          <w:rFonts w:cstheme="minorHAnsi"/>
+          <w:b/>
+          <w:bCs/>
+          <w:color w:val="2D2D2D"/>
+          <w:sz w:val="27"/>
+          <w:szCs w:val="27"/>
+        </w:rPr>
+        <w:t>name,max</w:t>
+      </w:r>
+      <w:proofErr w:type="spellEnd"/>
+      <w:proofErr w:type="gramEnd"/>
+      <w:r>
+        <w:rPr>
+          <w:rFonts w:cstheme="minorHAnsi"/>
+          <w:b/>
+          <w:bCs/>
+          <w:color w:val="2D2D2D"/>
+          <w:sz w:val="27"/>
+          <w:szCs w:val="27"/>
+        </w:rPr>
+        <w:t xml:space="preserve">(salary) from </w:t>
+      </w:r>
+      <w:proofErr w:type="spellStart"/>
+      <w:r>
+        <w:rPr>
+          <w:rFonts w:cstheme="minorHAnsi"/>
+          <w:b/>
+          <w:bCs/>
+          <w:color w:val="2D2D2D"/>
+          <w:sz w:val="27"/>
+          <w:szCs w:val="27"/>
+        </w:rPr>
+        <w:t>xyz</w:t>
+      </w:r>
+      <w:proofErr w:type="spellEnd"/>
+      <w:r>
+        <w:rPr>
+          <w:rFonts w:cstheme="minorHAnsi"/>
+          <w:b/>
+          <w:bCs/>
+          <w:color w:val="2D2D2D"/>
+          <w:sz w:val="27"/>
+          <w:szCs w:val="27"/>
+        </w:rPr>
+        <w:t xml:space="preserve"> group by department</w:t>
+      </w:r>
+    </w:p>
+    <w:p>
+      <w:pPr>
+        <w:rPr>
+          <w:rFonts w:cstheme="minorHAnsi"/>
+          <w:b/>
+          <w:bCs/>
+          <w:color w:val="2D2D2D"/>
+          <w:sz w:val="27"/>
+          <w:szCs w:val="27"/>
+        </w:rPr>
+      </w:pPr>
+      <w:r>
+        <w:rPr>
+          <w:rFonts w:cstheme="minorHAnsi"/>
+          <w:b/>
+          <w:bCs/>
+          <w:noProof/>
           <w:color w:val="2D2D2D"/>
           <w:sz w:val="27"/>
           <w:szCs w:val="27"/>
@@ -1336,7 +1779,44 @@
           <w:sz w:val="27"/>
           <w:szCs w:val="27"/>
         </w:rPr>
-        <w:t>Select department_name,max(salary),over(partition</w:t>
+        <w:t xml:space="preserve">Select </w:t>
+      </w:r>
+      <w:proofErr w:type="spellStart"/>
+      <w:r>
+        <w:rPr>
+          <w:rFonts w:cstheme="minorHAnsi"/>
+          <w:b/>
+          <w:bCs/>
+          <w:color w:val="2D2D2D"/>
+          <w:sz w:val="27"/>
+          <w:szCs w:val="27"/>
+        </w:rPr>
+        <w:t>department_</w:t>
+      </w:r>
+      <w:proofErr w:type="gramStart"/>
+      <w:r>
+        <w:rPr>
+          <w:rFonts w:cstheme="minorHAnsi"/>
+          <w:b/>
+          <w:bCs/>
+          <w:color w:val="2D2D2D"/>
+          <w:sz w:val="27"/>
+          <w:szCs w:val="27"/>
+        </w:rPr>
+        <w:t>name,max</w:t>
+      </w:r>
+      <w:proofErr w:type="spellEnd"/>
+      <w:proofErr w:type="gramEnd"/>
+      <w:r>
+        <w:rPr>
+          <w:rFonts w:cstheme="minorHAnsi"/>
+          <w:b/>
+          <w:bCs/>
+          <w:color w:val="2D2D2D"/>
+          <w:sz w:val="27"/>
+          <w:szCs w:val="27"/>
+        </w:rPr>
+        <w:t>(salary),over(partition</w:t>
       </w:r>
     </w:p>
     <w:p>
@@ -1384,16 +1864,29 @@
         </w:rPr>
         <w:sym w:font="Wingdings" w:char="F0E0"/>
       </w:r>
-      <w:r>
-        <w:rPr>
-          <w:rFonts w:cstheme="minorHAnsi"/>
-          <w:b/>
-          <w:bCs/>
-          <w:color w:val="2D2D2D"/>
-          <w:sz w:val="32"/>
-          <w:szCs w:val="32"/>
-        </w:rPr>
-        <w:t>Lead()</w:t>
+      <w:proofErr w:type="gramStart"/>
+      <w:r>
+        <w:rPr>
+          <w:rFonts w:cstheme="minorHAnsi"/>
+          <w:b/>
+          <w:bCs/>
+          <w:color w:val="2D2D2D"/>
+          <w:sz w:val="32"/>
+          <w:szCs w:val="32"/>
+        </w:rPr>
+        <w:t>Lead(</w:t>
+      </w:r>
+      <w:proofErr w:type="gramEnd"/>
+      <w:r>
+        <w:rPr>
+          <w:rFonts w:cstheme="minorHAnsi"/>
+          <w:b/>
+          <w:bCs/>
+          <w:color w:val="2D2D2D"/>
+          <w:sz w:val="32"/>
+          <w:szCs w:val="32"/>
+        </w:rPr>
+        <w:t>)</w:t>
       </w:r>
     </w:p>
     <w:p>
@@ -1418,29 +1911,110 @@
         </w:rPr>
         <w:sym w:font="Wingdings" w:char="F0E0"/>
       </w:r>
-      <w:r>
-        <w:rPr>
-          <w:rFonts w:cstheme="minorHAnsi"/>
-          <w:b/>
-          <w:bCs/>
-          <w:color w:val="2D2D2D"/>
-          <w:sz w:val="32"/>
-          <w:szCs w:val="32"/>
-        </w:rPr>
-        <w:t>Lag()</w:t>
-      </w:r>
-    </w:p>
-    <w:p>
-      <w:pPr>
-        <w:rPr>
-          <w:rFonts w:cstheme="minorHAnsi"/>
-          <w:b/>
-          <w:bCs/>
-          <w:color w:val="2D2D2D"/>
-          <w:sz w:val="32"/>
-          <w:szCs w:val="32"/>
-        </w:rPr>
-      </w:pPr>
+      <w:proofErr w:type="gramStart"/>
+      <w:r>
+        <w:rPr>
+          <w:rFonts w:cstheme="minorHAnsi"/>
+          <w:b/>
+          <w:bCs/>
+          <w:color w:val="2D2D2D"/>
+          <w:sz w:val="32"/>
+          <w:szCs w:val="32"/>
+        </w:rPr>
+        <w:t>Lag(</w:t>
+      </w:r>
+      <w:proofErr w:type="gramEnd"/>
+      <w:r>
+        <w:rPr>
+          <w:rFonts w:cstheme="minorHAnsi"/>
+          <w:b/>
+          <w:bCs/>
+          <w:color w:val="2D2D2D"/>
+          <w:sz w:val="32"/>
+          <w:szCs w:val="32"/>
+        </w:rPr>
+        <w:t>)</w:t>
+      </w:r>
+    </w:p>
+    <w:p>
+      <w:pPr>
+        <w:rPr>
+          <w:rFonts w:cstheme="minorHAnsi"/>
+          <w:b/>
+          <w:bCs/>
+          <w:color w:val="2D2D2D"/>
+          <w:sz w:val="32"/>
+          <w:szCs w:val="32"/>
+        </w:rPr>
+      </w:pPr>
+      <w:r>
+        <w:rPr>
+          <w:rFonts w:cstheme="minorHAnsi"/>
+          <w:b/>
+          <w:bCs/>
+          <w:color w:val="2D2D2D"/>
+          <w:sz w:val="32"/>
+          <w:szCs w:val="32"/>
+        </w:rPr>
+        <w:drawing>
+          <wp:inline distT="0" distB="0" distL="0" distR="0" wp14:anchorId="49689D8B" wp14:editId="65FF7512">
+            <wp:extent cx="5731510" cy="803910"/>
+            <wp:effectExtent l="0" t="0" r="2540" b="0"/>
+            <wp:docPr id="6" name="Picture 6"/>
+            <wp:cNvGraphicFramePr>
+              <a:graphicFrameLocks xmlns:a="http://schemas.openxmlformats.org/drawingml/2006/main" noChangeAspect="1"/>
+            </wp:cNvGraphicFramePr>
+            <a:graphic xmlns:a="http://schemas.openxmlformats.org/drawingml/2006/main">
+              <a:graphicData uri="http://schemas.openxmlformats.org/drawingml/2006/picture">
+                <pic:pic xmlns:pic="http://schemas.openxmlformats.org/drawingml/2006/picture">
+                  <pic:nvPicPr>
+                    <pic:cNvPr id="1" name=""/>
+                    <pic:cNvPicPr/>
+                  </pic:nvPicPr>
+                  <pic:blipFill>
+                    <a:blip r:embed="rId10"/>
+                    <a:stretch>
+                      <a:fillRect/>
+                    </a:stretch>
+                  </pic:blipFill>
+                  <pic:spPr>
+                    <a:xfrm>
+                      <a:off x="0" y="0"/>
+                      <a:ext cx="5731510" cy="803910"/>
+                    </a:xfrm>
+                    <a:prstGeom prst="rect">
+                      <a:avLst/>
+                    </a:prstGeom>
+                  </pic:spPr>
+                </pic:pic>
+              </a:graphicData>
+            </a:graphic>
+          </wp:inline>
+        </w:drawing>
+      </w:r>
+    </w:p>
+    <w:p>
+      <w:pPr>
+        <w:rPr>
+          <w:rFonts w:cstheme="minorHAnsi"/>
+          <w:b/>
+          <w:bCs/>
+          <w:color w:val="2D2D2D"/>
+          <w:sz w:val="32"/>
+          <w:szCs w:val="32"/>
+        </w:rPr>
+      </w:pPr>
+      <w:r>
+        <w:rPr>
+          <w:rFonts w:cstheme="minorHAnsi"/>
+          <w:b/>
+          <w:bCs/>
+          <w:color w:val="2D2D2D"/>
+          <w:sz w:val="32"/>
+          <w:szCs w:val="32"/>
+        </w:rPr>
+        <w:t>Example</w:t>
+      </w:r>
       <w:r>
         <w:rPr>
           <w:rFonts w:cstheme="minorHAnsi"/>
@@ -1452,16 +2026,370 @@
         </w:rPr>
         <w:sym w:font="Wingdings" w:char="F0E0"/>
       </w:r>
-      <w:r>
-        <w:rPr>
-          <w:rFonts w:cstheme="minorHAnsi"/>
-          <w:b/>
-          <w:bCs/>
-          <w:color w:val="2D2D2D"/>
-          <w:sz w:val="32"/>
-          <w:szCs w:val="32"/>
-        </w:rPr>
-        <w:t>First_value()</w:t>
+    </w:p>
+    <w:p>
+      <w:pPr>
+        <w:rPr>
+          <w:rFonts w:cstheme="minorHAnsi"/>
+          <w:b/>
+          <w:bCs/>
+          <w:color w:val="2D2D2D"/>
+          <w:sz w:val="32"/>
+          <w:szCs w:val="32"/>
+        </w:rPr>
+      </w:pPr>
+      <w:r>
+        <w:rPr>
+          <w:rFonts w:cstheme="minorHAnsi"/>
+          <w:b/>
+          <w:bCs/>
+          <w:color w:val="2D2D2D"/>
+          <w:sz w:val="32"/>
+          <w:szCs w:val="32"/>
+        </w:rPr>
+        <w:t xml:space="preserve">Select </w:t>
+      </w:r>
+      <w:proofErr w:type="spellStart"/>
+      <w:r>
+        <w:rPr>
+          <w:rFonts w:cstheme="minorHAnsi"/>
+          <w:b/>
+          <w:bCs/>
+          <w:color w:val="2D2D2D"/>
+          <w:sz w:val="32"/>
+          <w:szCs w:val="32"/>
+        </w:rPr>
+        <w:t>emp_</w:t>
+      </w:r>
+      <w:proofErr w:type="gramStart"/>
+      <w:r>
+        <w:rPr>
+          <w:rFonts w:cstheme="minorHAnsi"/>
+          <w:b/>
+          <w:bCs/>
+          <w:color w:val="2D2D2D"/>
+          <w:sz w:val="32"/>
+          <w:szCs w:val="32"/>
+        </w:rPr>
+        <w:t>id,prod</w:t>
+      </w:r>
+      <w:proofErr w:type="gramEnd"/>
+      <w:r>
+        <w:rPr>
+          <w:rFonts w:cstheme="minorHAnsi"/>
+          <w:b/>
+          <w:bCs/>
+          <w:color w:val="2D2D2D"/>
+          <w:sz w:val="32"/>
+          <w:szCs w:val="32"/>
+        </w:rPr>
+        <w:t>_id,dept,sales_year,</w:t>
+      </w:r>
+      <w:r>
+        <w:rPr>
+          <w:rFonts w:cstheme="minorHAnsi"/>
+          <w:b/>
+          <w:bCs/>
+          <w:color w:val="2D2D2D"/>
+          <w:sz w:val="32"/>
+          <w:szCs w:val="32"/>
+        </w:rPr>
+        <w:t>sales</w:t>
+      </w:r>
+      <w:proofErr w:type="spellEnd"/>
+      <w:r>
+        <w:rPr>
+          <w:rFonts w:cstheme="minorHAnsi"/>
+          <w:b/>
+          <w:bCs/>
+          <w:color w:val="2D2D2D"/>
+          <w:sz w:val="32"/>
+          <w:szCs w:val="32"/>
+        </w:rPr>
+        <w:t>,</w:t>
+      </w:r>
+    </w:p>
+    <w:p>
+      <w:pPr>
+        <w:rPr>
+          <w:rFonts w:cstheme="minorHAnsi"/>
+          <w:b/>
+          <w:bCs/>
+          <w:color w:val="2D2D2D"/>
+          <w:sz w:val="32"/>
+          <w:szCs w:val="32"/>
+        </w:rPr>
+      </w:pPr>
+      <w:r>
+        <w:rPr>
+          <w:rFonts w:cstheme="minorHAnsi"/>
+          <w:b/>
+          <w:bCs/>
+          <w:color w:val="2D2D2D"/>
+          <w:sz w:val="32"/>
+          <w:szCs w:val="32"/>
+        </w:rPr>
+        <w:t xml:space="preserve">Lag(sales) </w:t>
+      </w:r>
+      <w:proofErr w:type="gramStart"/>
+      <w:r>
+        <w:rPr>
+          <w:rFonts w:cstheme="minorHAnsi"/>
+          <w:b/>
+          <w:bCs/>
+          <w:color w:val="2D2D2D"/>
+          <w:sz w:val="32"/>
+          <w:szCs w:val="32"/>
+        </w:rPr>
+        <w:t>over(</w:t>
+      </w:r>
+      <w:proofErr w:type="gramEnd"/>
+      <w:r>
+        <w:rPr>
+          <w:rFonts w:cstheme="minorHAnsi"/>
+          <w:b/>
+          <w:bCs/>
+          <w:color w:val="2D2D2D"/>
+          <w:sz w:val="32"/>
+          <w:szCs w:val="32"/>
+        </w:rPr>
+        <w:t xml:space="preserve">order by sales </w:t>
+      </w:r>
+      <w:proofErr w:type="spellStart"/>
+      <w:r>
+        <w:rPr>
+          <w:rFonts w:cstheme="minorHAnsi"/>
+          <w:b/>
+          <w:bCs/>
+          <w:color w:val="2D2D2D"/>
+          <w:sz w:val="32"/>
+          <w:szCs w:val="32"/>
+        </w:rPr>
+        <w:t>asc</w:t>
+      </w:r>
+      <w:proofErr w:type="spellEnd"/>
+      <w:r>
+        <w:rPr>
+          <w:rFonts w:cstheme="minorHAnsi"/>
+          <w:b/>
+          <w:bCs/>
+          <w:color w:val="2D2D2D"/>
+          <w:sz w:val="32"/>
+          <w:szCs w:val="32"/>
+        </w:rPr>
+        <w:t xml:space="preserve">) as </w:t>
+      </w:r>
+      <w:proofErr w:type="spellStart"/>
+      <w:r>
+        <w:rPr>
+          <w:rFonts w:cstheme="minorHAnsi"/>
+          <w:b/>
+          <w:bCs/>
+          <w:color w:val="2D2D2D"/>
+          <w:sz w:val="32"/>
+          <w:szCs w:val="32"/>
+        </w:rPr>
+        <w:t>Previous_yea</w:t>
+      </w:r>
+      <w:r>
+        <w:rPr>
+          <w:rFonts w:cstheme="minorHAnsi"/>
+          <w:b/>
+          <w:bCs/>
+          <w:color w:val="2D2D2D"/>
+          <w:sz w:val="32"/>
+          <w:szCs w:val="32"/>
+        </w:rPr>
+        <w:t>r</w:t>
+      </w:r>
+      <w:proofErr w:type="spellEnd"/>
+      <w:r>
+        <w:rPr>
+          <w:rFonts w:cstheme="minorHAnsi"/>
+          <w:b/>
+          <w:bCs/>
+          <w:color w:val="2D2D2D"/>
+          <w:sz w:val="32"/>
+          <w:szCs w:val="32"/>
+        </w:rPr>
+        <w:t>,</w:t>
+      </w:r>
+    </w:p>
+    <w:p>
+      <w:pPr>
+        <w:rPr>
+          <w:rFonts w:cstheme="minorHAnsi"/>
+          <w:b/>
+          <w:bCs/>
+          <w:color w:val="2D2D2D"/>
+          <w:sz w:val="32"/>
+          <w:szCs w:val="32"/>
+        </w:rPr>
+      </w:pPr>
+      <w:r>
+        <w:rPr>
+          <w:rFonts w:cstheme="minorHAnsi"/>
+          <w:b/>
+          <w:bCs/>
+          <w:color w:val="2D2D2D"/>
+          <w:sz w:val="32"/>
+          <w:szCs w:val="32"/>
+        </w:rPr>
+        <w:t xml:space="preserve">Lead(sales) </w:t>
+      </w:r>
+      <w:proofErr w:type="gramStart"/>
+      <w:r>
+        <w:rPr>
+          <w:rFonts w:cstheme="minorHAnsi"/>
+          <w:b/>
+          <w:bCs/>
+          <w:color w:val="2D2D2D"/>
+          <w:sz w:val="32"/>
+          <w:szCs w:val="32"/>
+        </w:rPr>
+        <w:t>over(</w:t>
+      </w:r>
+      <w:proofErr w:type="gramEnd"/>
+      <w:r>
+        <w:rPr>
+          <w:rFonts w:cstheme="minorHAnsi"/>
+          <w:b/>
+          <w:bCs/>
+          <w:color w:val="2D2D2D"/>
+          <w:sz w:val="32"/>
+          <w:szCs w:val="32"/>
+        </w:rPr>
+        <w:t xml:space="preserve">order by sales </w:t>
+      </w:r>
+      <w:proofErr w:type="spellStart"/>
+      <w:r>
+        <w:rPr>
+          <w:rFonts w:cstheme="minorHAnsi"/>
+          <w:b/>
+          <w:bCs/>
+          <w:color w:val="2D2D2D"/>
+          <w:sz w:val="32"/>
+          <w:szCs w:val="32"/>
+        </w:rPr>
+        <w:t>asc</w:t>
+      </w:r>
+      <w:proofErr w:type="spellEnd"/>
+      <w:r>
+        <w:rPr>
+          <w:rFonts w:cstheme="minorHAnsi"/>
+          <w:b/>
+          <w:bCs/>
+          <w:color w:val="2D2D2D"/>
+          <w:sz w:val="32"/>
+          <w:szCs w:val="32"/>
+        </w:rPr>
+        <w:t xml:space="preserve">) as </w:t>
+      </w:r>
+      <w:proofErr w:type="spellStart"/>
+      <w:r>
+        <w:rPr>
+          <w:rFonts w:cstheme="minorHAnsi"/>
+          <w:b/>
+          <w:bCs/>
+          <w:color w:val="2D2D2D"/>
+          <w:sz w:val="32"/>
+          <w:szCs w:val="32"/>
+        </w:rPr>
+        <w:t>Next_year</w:t>
+      </w:r>
+      <w:proofErr w:type="spellEnd"/>
+      <w:r>
+        <w:rPr>
+          <w:rFonts w:cstheme="minorHAnsi"/>
+          <w:b/>
+          <w:bCs/>
+          <w:color w:val="2D2D2D"/>
+          <w:sz w:val="32"/>
+          <w:szCs w:val="32"/>
+        </w:rPr>
+        <w:t xml:space="preserve"> from </w:t>
+      </w:r>
+      <w:proofErr w:type="spellStart"/>
+      <w:r>
+        <w:rPr>
+          <w:rFonts w:cstheme="minorHAnsi"/>
+          <w:b/>
+          <w:bCs/>
+          <w:color w:val="2D2D2D"/>
+          <w:sz w:val="32"/>
+          <w:szCs w:val="32"/>
+        </w:rPr>
+        <w:t>xyz</w:t>
+      </w:r>
+      <w:proofErr w:type="spellEnd"/>
+      <w:r>
+        <w:rPr>
+          <w:rFonts w:cstheme="minorHAnsi"/>
+          <w:b/>
+          <w:bCs/>
+          <w:color w:val="2D2D2D"/>
+          <w:sz w:val="32"/>
+          <w:szCs w:val="32"/>
+        </w:rPr>
+        <w:t>;</w:t>
+      </w:r>
+    </w:p>
+    <w:p>
+      <w:pPr>
+        <w:rPr>
+          <w:rFonts w:cstheme="minorHAnsi"/>
+          <w:b/>
+          <w:bCs/>
+          <w:color w:val="2D2D2D"/>
+          <w:sz w:val="32"/>
+          <w:szCs w:val="32"/>
+        </w:rPr>
+      </w:pPr>
+      <w:r>
+        <w:rPr>
+          <w:rFonts w:cstheme="minorHAnsi"/>
+          <w:b/>
+          <w:bCs/>
+          <w:color w:val="2D2D2D"/>
+          <w:sz w:val="32"/>
+          <w:szCs w:val="32"/>
+        </w:rPr>
+        <w:lastRenderedPageBreak/>
+        <w:drawing>
+          <wp:inline distT="0" distB="0" distL="0" distR="0" wp14:anchorId="29799A9E" wp14:editId="4A5E1B9E">
+            <wp:extent cx="5731510" cy="2702560"/>
+            <wp:effectExtent l="0" t="0" r="2540" b="2540"/>
+            <wp:docPr id="7" name="Picture 7"/>
+            <wp:cNvGraphicFramePr>
+              <a:graphicFrameLocks xmlns:a="http://schemas.openxmlformats.org/drawingml/2006/main" noChangeAspect="1"/>
+            </wp:cNvGraphicFramePr>
+            <a:graphic xmlns:a="http://schemas.openxmlformats.org/drawingml/2006/main">
+              <a:graphicData uri="http://schemas.openxmlformats.org/drawingml/2006/picture">
+                <pic:pic xmlns:pic="http://schemas.openxmlformats.org/drawingml/2006/picture">
+                  <pic:nvPicPr>
+                    <pic:cNvPr id="1" name=""/>
+                    <pic:cNvPicPr/>
+                  </pic:nvPicPr>
+                  <pic:blipFill>
+                    <a:blip r:embed="rId11"/>
+                    <a:stretch>
+                      <a:fillRect/>
+                    </a:stretch>
+                  </pic:blipFill>
+                  <pic:spPr>
+                    <a:xfrm>
+                      <a:off x="0" y="0"/>
+                      <a:ext cx="5731510" cy="2702560"/>
+                    </a:xfrm>
+                    <a:prstGeom prst="rect">
+                      <a:avLst/>
+                    </a:prstGeom>
+                  </pic:spPr>
+                </pic:pic>
+              </a:graphicData>
+            </a:graphic>
+          </wp:inline>
+        </w:drawing>
       </w:r>
     </w:p>
     <w:p>
@@ -1486,16 +2414,76 @@
         </w:rPr>
         <w:sym w:font="Wingdings" w:char="F0E0"/>
       </w:r>
-      <w:r>
-        <w:rPr>
-          <w:rFonts w:cstheme="minorHAnsi"/>
-          <w:b/>
-          <w:bCs/>
-          <w:color w:val="2D2D2D"/>
-          <w:sz w:val="32"/>
-          <w:szCs w:val="32"/>
-        </w:rPr>
-        <w:t>Last_value()</w:t>
+      <w:proofErr w:type="spellStart"/>
+      <w:r>
+        <w:rPr>
+          <w:rFonts w:cstheme="minorHAnsi"/>
+          <w:b/>
+          <w:bCs/>
+          <w:color w:val="2D2D2D"/>
+          <w:sz w:val="32"/>
+          <w:szCs w:val="32"/>
+        </w:rPr>
+        <w:t>First_</w:t>
+      </w:r>
+      <w:proofErr w:type="gramStart"/>
+      <w:r>
+        <w:rPr>
+          <w:rFonts w:cstheme="minorHAnsi"/>
+          <w:b/>
+          <w:bCs/>
+          <w:color w:val="2D2D2D"/>
+          <w:sz w:val="32"/>
+          <w:szCs w:val="32"/>
+        </w:rPr>
+        <w:t>value</w:t>
+      </w:r>
+      <w:proofErr w:type="spellEnd"/>
+      <w:r>
+        <w:rPr>
+          <w:rFonts w:cstheme="minorHAnsi"/>
+          <w:b/>
+          <w:bCs/>
+          <w:color w:val="2D2D2D"/>
+          <w:sz w:val="32"/>
+          <w:szCs w:val="32"/>
+        </w:rPr>
+        <w:t>(</w:t>
+      </w:r>
+      <w:proofErr w:type="gramEnd"/>
+      <w:r>
+        <w:rPr>
+          <w:rFonts w:cstheme="minorHAnsi"/>
+          <w:b/>
+          <w:bCs/>
+          <w:color w:val="2D2D2D"/>
+          <w:sz w:val="32"/>
+          <w:szCs w:val="32"/>
+        </w:rPr>
+        <w:t>)</w:t>
+      </w:r>
+    </w:p>
+    <w:p>
+      <w:pPr>
+        <w:rPr>
+          <w:rFonts w:cstheme="minorHAnsi"/>
+          <w:b/>
+          <w:bCs/>
+          <w:color w:val="2D2D2D"/>
+          <w:sz w:val="32"/>
+          <w:szCs w:val="32"/>
+        </w:rPr>
+      </w:pPr>
+      <w:r>
+        <w:rPr>
+          <w:rFonts w:cstheme="minorHAnsi"/>
+          <w:b/>
+          <w:bCs/>
+          <w:color w:val="2D2D2D"/>
+          <w:sz w:val="32"/>
+          <w:szCs w:val="32"/>
+        </w:rPr>
+        <w:t>Returns first value of the column in all the rows.</w:t>
       </w:r>
     </w:p>
     <w:p>
@@ -1520,17 +2508,782 @@
         </w:rPr>
         <w:sym w:font="Wingdings" w:char="F0E0"/>
       </w:r>
-      <w:r>
-        <w:rPr>
-          <w:rFonts w:cstheme="minorHAnsi"/>
-          <w:b/>
-          <w:bCs/>
-          <w:color w:val="2D2D2D"/>
-          <w:sz w:val="32"/>
-          <w:szCs w:val="32"/>
-        </w:rPr>
-        <w:t>Nth_value()</w:t>
-      </w:r>
+      <w:proofErr w:type="spellStart"/>
+      <w:r>
+        <w:rPr>
+          <w:rFonts w:cstheme="minorHAnsi"/>
+          <w:b/>
+          <w:bCs/>
+          <w:color w:val="2D2D2D"/>
+          <w:sz w:val="32"/>
+          <w:szCs w:val="32"/>
+        </w:rPr>
+        <w:t>Last_</w:t>
+      </w:r>
+      <w:proofErr w:type="gramStart"/>
+      <w:r>
+        <w:rPr>
+          <w:rFonts w:cstheme="minorHAnsi"/>
+          <w:b/>
+          <w:bCs/>
+          <w:color w:val="2D2D2D"/>
+          <w:sz w:val="32"/>
+          <w:szCs w:val="32"/>
+        </w:rPr>
+        <w:t>value</w:t>
+      </w:r>
+      <w:proofErr w:type="spellEnd"/>
+      <w:r>
+        <w:rPr>
+          <w:rFonts w:cstheme="minorHAnsi"/>
+          <w:b/>
+          <w:bCs/>
+          <w:color w:val="2D2D2D"/>
+          <w:sz w:val="32"/>
+          <w:szCs w:val="32"/>
+        </w:rPr>
+        <w:t>(</w:t>
+      </w:r>
+      <w:proofErr w:type="gramEnd"/>
+      <w:r>
+        <w:rPr>
+          <w:rFonts w:cstheme="minorHAnsi"/>
+          <w:b/>
+          <w:bCs/>
+          <w:color w:val="2D2D2D"/>
+          <w:sz w:val="32"/>
+          <w:szCs w:val="32"/>
+        </w:rPr>
+        <w:t>)</w:t>
+      </w:r>
+    </w:p>
+    <w:p>
+      <w:pPr>
+        <w:rPr>
+          <w:rFonts w:cstheme="minorHAnsi"/>
+          <w:b/>
+          <w:bCs/>
+          <w:color w:val="2D2D2D"/>
+          <w:sz w:val="32"/>
+          <w:szCs w:val="32"/>
+        </w:rPr>
+      </w:pPr>
+      <w:r>
+        <w:rPr>
+          <w:rFonts w:cstheme="minorHAnsi"/>
+          <w:b/>
+          <w:bCs/>
+          <w:color w:val="2D2D2D"/>
+          <w:sz w:val="32"/>
+          <w:szCs w:val="32"/>
+        </w:rPr>
+        <w:t xml:space="preserve">Returns </w:t>
+      </w:r>
+      <w:proofErr w:type="spellStart"/>
+      <w:r>
+        <w:rPr>
+          <w:rFonts w:cstheme="minorHAnsi"/>
+          <w:b/>
+          <w:bCs/>
+          <w:color w:val="2D2D2D"/>
+          <w:sz w:val="32"/>
+          <w:szCs w:val="32"/>
+        </w:rPr>
+        <w:t>last_value</w:t>
+      </w:r>
+      <w:proofErr w:type="spellEnd"/>
+      <w:r>
+        <w:rPr>
+          <w:rFonts w:cstheme="minorHAnsi"/>
+          <w:b/>
+          <w:bCs/>
+          <w:color w:val="2D2D2D"/>
+          <w:sz w:val="32"/>
+          <w:szCs w:val="32"/>
+        </w:rPr>
+        <w:t xml:space="preserve"> of the column in all the rows.</w:t>
+      </w:r>
+    </w:p>
+    <w:p>
+      <w:pPr>
+        <w:rPr>
+          <w:rFonts w:cstheme="minorHAnsi"/>
+          <w:b/>
+          <w:bCs/>
+          <w:color w:val="2D2D2D"/>
+          <w:sz w:val="32"/>
+          <w:szCs w:val="32"/>
+        </w:rPr>
+      </w:pPr>
+      <w:r>
+        <w:rPr>
+          <w:rFonts w:cstheme="minorHAnsi"/>
+          <w:b/>
+          <w:bCs/>
+          <w:color w:val="2D2D2D"/>
+          <w:sz w:val="32"/>
+          <w:szCs w:val="32"/>
+        </w:rPr>
+        <w:t>*******************************************************</w:t>
+      </w:r>
+    </w:p>
+    <w:p>
+      <w:pPr>
+        <w:rPr>
+          <w:rFonts w:cstheme="minorHAnsi"/>
+          <w:b/>
+          <w:bCs/>
+          <w:color w:val="2D2D2D"/>
+          <w:sz w:val="32"/>
+          <w:szCs w:val="32"/>
+        </w:rPr>
+      </w:pPr>
+      <w:proofErr w:type="spellStart"/>
+      <w:r>
+        <w:rPr>
+          <w:rFonts w:cstheme="minorHAnsi"/>
+          <w:b/>
+          <w:bCs/>
+          <w:color w:val="2D2D2D"/>
+          <w:sz w:val="32"/>
+          <w:szCs w:val="32"/>
+        </w:rPr>
+        <w:t>Eg</w:t>
+      </w:r>
+      <w:proofErr w:type="spellEnd"/>
+      <w:r>
+        <w:rPr>
+          <w:rFonts w:cstheme="minorHAnsi"/>
+          <w:b/>
+          <w:bCs/>
+          <w:color w:val="2D2D2D"/>
+          <w:sz w:val="32"/>
+          <w:szCs w:val="32"/>
+        </w:rPr>
+        <w:sym w:font="Wingdings" w:char="F0E0"/>
+      </w:r>
+    </w:p>
+    <w:p>
+      <w:pPr>
+        <w:rPr>
+          <w:rFonts w:cstheme="minorHAnsi"/>
+          <w:b/>
+          <w:bCs/>
+          <w:color w:val="2D2D2D"/>
+          <w:sz w:val="32"/>
+          <w:szCs w:val="32"/>
+        </w:rPr>
+      </w:pPr>
+      <w:r>
+        <w:rPr>
+          <w:rFonts w:cstheme="minorHAnsi"/>
+          <w:b/>
+          <w:bCs/>
+          <w:color w:val="2D2D2D"/>
+          <w:sz w:val="32"/>
+          <w:szCs w:val="32"/>
+        </w:rPr>
+        <w:t xml:space="preserve">Select </w:t>
+      </w:r>
+      <w:proofErr w:type="gramStart"/>
+      <w:r>
+        <w:rPr>
+          <w:rFonts w:cstheme="minorHAnsi"/>
+          <w:b/>
+          <w:bCs/>
+          <w:color w:val="2D2D2D"/>
+          <w:sz w:val="32"/>
+          <w:szCs w:val="32"/>
+        </w:rPr>
+        <w:t>*,</w:t>
+      </w:r>
+      <w:proofErr w:type="spellStart"/>
+      <w:r>
+        <w:rPr>
+          <w:rFonts w:cstheme="minorHAnsi"/>
+          <w:b/>
+          <w:bCs/>
+          <w:color w:val="2D2D2D"/>
+          <w:sz w:val="32"/>
+          <w:szCs w:val="32"/>
+        </w:rPr>
+        <w:t>first</w:t>
+      </w:r>
+      <w:proofErr w:type="gramEnd"/>
+      <w:r>
+        <w:rPr>
+          <w:rFonts w:cstheme="minorHAnsi"/>
+          <w:b/>
+          <w:bCs/>
+          <w:color w:val="2D2D2D"/>
+          <w:sz w:val="32"/>
+          <w:szCs w:val="32"/>
+        </w:rPr>
+        <w:t>_value</w:t>
+      </w:r>
+      <w:proofErr w:type="spellEnd"/>
+      <w:r>
+        <w:rPr>
+          <w:rFonts w:cstheme="minorHAnsi"/>
+          <w:b/>
+          <w:bCs/>
+          <w:color w:val="2D2D2D"/>
+          <w:sz w:val="32"/>
+          <w:szCs w:val="32"/>
+        </w:rPr>
+        <w:t xml:space="preserve">() over (order by sales </w:t>
+      </w:r>
+      <w:proofErr w:type="spellStart"/>
+      <w:r>
+        <w:rPr>
+          <w:rFonts w:cstheme="minorHAnsi"/>
+          <w:b/>
+          <w:bCs/>
+          <w:color w:val="2D2D2D"/>
+          <w:sz w:val="32"/>
+          <w:szCs w:val="32"/>
+        </w:rPr>
+        <w:t>asc</w:t>
+      </w:r>
+      <w:proofErr w:type="spellEnd"/>
+      <w:r>
+        <w:rPr>
+          <w:rFonts w:cstheme="minorHAnsi"/>
+          <w:b/>
+          <w:bCs/>
+          <w:color w:val="2D2D2D"/>
+          <w:sz w:val="32"/>
+          <w:szCs w:val="32"/>
+        </w:rPr>
+        <w:t xml:space="preserve">) as first value from </w:t>
+      </w:r>
+      <w:proofErr w:type="spellStart"/>
+      <w:r>
+        <w:rPr>
+          <w:rFonts w:cstheme="minorHAnsi"/>
+          <w:b/>
+          <w:bCs/>
+          <w:color w:val="2D2D2D"/>
+          <w:sz w:val="32"/>
+          <w:szCs w:val="32"/>
+        </w:rPr>
+        <w:t>xyz</w:t>
+      </w:r>
+      <w:proofErr w:type="spellEnd"/>
+      <w:r>
+        <w:rPr>
+          <w:rFonts w:cstheme="minorHAnsi"/>
+          <w:b/>
+          <w:bCs/>
+          <w:color w:val="2D2D2D"/>
+          <w:sz w:val="32"/>
+          <w:szCs w:val="32"/>
+        </w:rPr>
+        <w:t>;</w:t>
+      </w:r>
+    </w:p>
+    <w:p>
+      <w:pPr>
+        <w:rPr>
+          <w:rFonts w:cstheme="minorHAnsi"/>
+          <w:b/>
+          <w:bCs/>
+          <w:color w:val="2D2D2D"/>
+          <w:sz w:val="32"/>
+          <w:szCs w:val="32"/>
+        </w:rPr>
+      </w:pPr>
+      <w:r>
+        <w:rPr>
+          <w:rFonts w:cstheme="minorHAnsi"/>
+          <w:b/>
+          <w:bCs/>
+          <w:color w:val="2D2D2D"/>
+          <w:sz w:val="32"/>
+          <w:szCs w:val="32"/>
+        </w:rPr>
+        <w:drawing>
+          <wp:inline distT="0" distB="0" distL="0" distR="0" wp14:anchorId="71F83FB6" wp14:editId="033A5572">
+            <wp:extent cx="3999865" cy="2148840"/>
+            <wp:effectExtent l="0" t="0" r="635" b="3810"/>
+            <wp:docPr id="8" name="Picture 8"/>
+            <wp:cNvGraphicFramePr>
+              <a:graphicFrameLocks xmlns:a="http://schemas.openxmlformats.org/drawingml/2006/main" noChangeAspect="1"/>
+            </wp:cNvGraphicFramePr>
+            <a:graphic xmlns:a="http://schemas.openxmlformats.org/drawingml/2006/main">
+              <a:graphicData uri="http://schemas.openxmlformats.org/drawingml/2006/picture">
+                <pic:pic xmlns:pic="http://schemas.openxmlformats.org/drawingml/2006/picture">
+                  <pic:nvPicPr>
+                    <pic:cNvPr id="1" name=""/>
+                    <pic:cNvPicPr/>
+                  </pic:nvPicPr>
+                  <pic:blipFill rotWithShape="1">
+                    <a:blip r:embed="rId12">
+                      <a:extLst>
+                        <a:ext uri="{BEBA8EAE-BF5A-486C-A8C5-ECC9F3942E4B}">
+                          <a14:imgProps xmlns:a14="http://schemas.microsoft.com/office/drawing/2010/main">
+                            <a14:imgLayer r:embed="rId13">
+                              <a14:imgEffect>
+                                <a14:brightnessContrast bright="40000" contrast="-40000"/>
+                              </a14:imgEffect>
+                            </a14:imgLayer>
+                          </a14:imgProps>
+                        </a:ext>
+                      </a:extLst>
+                    </a:blip>
+                    <a:srcRect b="4392"/>
+                    <a:stretch/>
+                  </pic:blipFill>
+                  <pic:spPr bwMode="auto">
+                    <a:xfrm>
+                      <a:off x="0" y="0"/>
+                      <a:ext cx="4006134" cy="2152208"/>
+                    </a:xfrm>
+                    <a:prstGeom prst="rect">
+                      <a:avLst/>
+                    </a:prstGeom>
+                    <a:ln>
+                      <a:noFill/>
+                    </a:ln>
+                    <a:extLst>
+                      <a:ext uri="{53640926-AAD7-44D8-BBD7-CCE9431645EC}">
+                        <a14:shadowObscured xmlns:a14="http://schemas.microsoft.com/office/drawing/2010/main"/>
+                      </a:ext>
+                    </a:extLst>
+                  </pic:spPr>
+                </pic:pic>
+              </a:graphicData>
+            </a:graphic>
+          </wp:inline>
+        </w:drawing>
+      </w:r>
+    </w:p>
+    <w:p>
+      <w:pPr>
+        <w:rPr>
+          <w:rFonts w:cstheme="minorHAnsi"/>
+          <w:b/>
+          <w:bCs/>
+          <w:color w:val="2D2D2D"/>
+          <w:sz w:val="32"/>
+          <w:szCs w:val="32"/>
+        </w:rPr>
+      </w:pPr>
+      <w:r>
+        <w:rPr>
+          <w:rFonts w:cstheme="minorHAnsi"/>
+          <w:b/>
+          <w:bCs/>
+          <w:color w:val="2D2D2D"/>
+          <w:sz w:val="32"/>
+          <w:szCs w:val="32"/>
+        </w:rPr>
+        <w:sym w:font="Wingdings" w:char="F0E0"/>
+      </w:r>
+      <w:proofErr w:type="spellStart"/>
+      <w:r>
+        <w:rPr>
+          <w:rFonts w:cstheme="minorHAnsi"/>
+          <w:b/>
+          <w:bCs/>
+          <w:color w:val="2D2D2D"/>
+          <w:sz w:val="32"/>
+          <w:szCs w:val="32"/>
+        </w:rPr>
+        <w:t>Nth_</w:t>
+      </w:r>
+      <w:proofErr w:type="gramStart"/>
+      <w:r>
+        <w:rPr>
+          <w:rFonts w:cstheme="minorHAnsi"/>
+          <w:b/>
+          <w:bCs/>
+          <w:color w:val="2D2D2D"/>
+          <w:sz w:val="32"/>
+          <w:szCs w:val="32"/>
+        </w:rPr>
+        <w:t>value</w:t>
+      </w:r>
+      <w:proofErr w:type="spellEnd"/>
+      <w:r>
+        <w:rPr>
+          <w:rFonts w:cstheme="minorHAnsi"/>
+          <w:b/>
+          <w:bCs/>
+          <w:color w:val="2D2D2D"/>
+          <w:sz w:val="32"/>
+          <w:szCs w:val="32"/>
+        </w:rPr>
+        <w:t>(</w:t>
+      </w:r>
+      <w:proofErr w:type="gramEnd"/>
+      <w:r>
+        <w:rPr>
+          <w:rFonts w:cstheme="minorHAnsi"/>
+          <w:b/>
+          <w:bCs/>
+          <w:color w:val="2D2D2D"/>
+          <w:sz w:val="32"/>
+          <w:szCs w:val="32"/>
+        </w:rPr>
+        <w:t>)</w:t>
+      </w:r>
+    </w:p>
+    <w:p>
+      <w:pPr>
+        <w:rPr>
+          <w:rFonts w:cstheme="minorHAnsi"/>
+          <w:b/>
+          <w:bCs/>
+          <w:color w:val="2D2D2D"/>
+          <w:sz w:val="32"/>
+          <w:szCs w:val="32"/>
+        </w:rPr>
+      </w:pPr>
+    </w:p>
+    <w:p>
+      <w:pPr>
+        <w:rPr>
+          <w:rFonts w:cstheme="minorHAnsi"/>
+          <w:b/>
+          <w:bCs/>
+          <w:color w:val="2D2D2D"/>
+          <w:sz w:val="32"/>
+          <w:szCs w:val="32"/>
+        </w:rPr>
+      </w:pPr>
+      <w:r>
+        <w:rPr>
+          <w:rFonts w:cstheme="minorHAnsi"/>
+          <w:b/>
+          <w:bCs/>
+          <w:color w:val="2D2D2D"/>
+          <w:sz w:val="32"/>
+          <w:szCs w:val="32"/>
+        </w:rPr>
+        <w:lastRenderedPageBreak/>
+        <w:t>Returns the nth value of the attribute which is being partitioned.</w:t>
+      </w:r>
+    </w:p>
+    <w:p>
+      <w:pPr>
+        <w:rPr>
+          <w:rFonts w:cstheme="minorHAnsi"/>
+          <w:b/>
+          <w:bCs/>
+          <w:color w:val="2D2D2D"/>
+          <w:sz w:val="32"/>
+          <w:szCs w:val="32"/>
+        </w:rPr>
+      </w:pPr>
+      <w:proofErr w:type="spellStart"/>
+      <w:r>
+        <w:rPr>
+          <w:rFonts w:cstheme="minorHAnsi"/>
+          <w:b/>
+          <w:bCs/>
+          <w:color w:val="2D2D2D"/>
+          <w:sz w:val="32"/>
+          <w:szCs w:val="32"/>
+        </w:rPr>
+        <w:t>Eg</w:t>
+      </w:r>
+      <w:proofErr w:type="spellEnd"/>
+      <w:r>
+        <w:rPr>
+          <w:rFonts w:cstheme="minorHAnsi"/>
+          <w:b/>
+          <w:bCs/>
+          <w:color w:val="2D2D2D"/>
+          <w:sz w:val="32"/>
+          <w:szCs w:val="32"/>
+        </w:rPr>
+        <w:sym w:font="Wingdings" w:char="F0E0"/>
+      </w:r>
+    </w:p>
+    <w:p>
+      <w:pPr>
+        <w:rPr>
+          <w:rFonts w:cstheme="minorHAnsi"/>
+          <w:b/>
+          <w:bCs/>
+          <w:color w:val="2D2D2D"/>
+          <w:sz w:val="32"/>
+          <w:szCs w:val="32"/>
+        </w:rPr>
+      </w:pPr>
+      <w:r>
+        <w:rPr>
+          <w:rFonts w:cstheme="minorHAnsi"/>
+          <w:b/>
+          <w:bCs/>
+          <w:color w:val="2D2D2D"/>
+          <w:sz w:val="32"/>
+          <w:szCs w:val="32"/>
+        </w:rPr>
+        <w:t xml:space="preserve">Write a </w:t>
+      </w:r>
+      <w:proofErr w:type="spellStart"/>
+      <w:r>
+        <w:rPr>
+          <w:rFonts w:cstheme="minorHAnsi"/>
+          <w:b/>
+          <w:bCs/>
+          <w:color w:val="2D2D2D"/>
+          <w:sz w:val="32"/>
+          <w:szCs w:val="32"/>
+        </w:rPr>
+        <w:t>sql</w:t>
+      </w:r>
+      <w:proofErr w:type="spellEnd"/>
+      <w:r>
+        <w:rPr>
+          <w:rFonts w:cstheme="minorHAnsi"/>
+          <w:b/>
+          <w:bCs/>
+          <w:color w:val="2D2D2D"/>
+          <w:sz w:val="32"/>
+          <w:szCs w:val="32"/>
+        </w:rPr>
+        <w:t xml:space="preserve"> query to display the second </w:t>
+      </w:r>
+      <w:proofErr w:type="gramStart"/>
+      <w:r>
+        <w:rPr>
+          <w:rFonts w:cstheme="minorHAnsi"/>
+          <w:b/>
+          <w:bCs/>
+          <w:color w:val="2D2D2D"/>
+          <w:sz w:val="32"/>
+          <w:szCs w:val="32"/>
+        </w:rPr>
+        <w:t>most highest</w:t>
+      </w:r>
+      <w:proofErr w:type="gramEnd"/>
+      <w:r>
+        <w:rPr>
+          <w:rFonts w:cstheme="minorHAnsi"/>
+          <w:b/>
+          <w:bCs/>
+          <w:color w:val="2D2D2D"/>
+          <w:sz w:val="32"/>
+          <w:szCs w:val="32"/>
+        </w:rPr>
+        <w:t xml:space="preserve"> salary of each department along with department name.</w:t>
+      </w:r>
+    </w:p>
+    <w:p>
+      <w:pPr>
+        <w:rPr>
+          <w:rFonts w:cstheme="minorHAnsi"/>
+          <w:b/>
+          <w:bCs/>
+          <w:color w:val="2D2D2D"/>
+          <w:sz w:val="32"/>
+          <w:szCs w:val="32"/>
+        </w:rPr>
+      </w:pPr>
+      <w:r>
+        <w:rPr>
+          <w:rFonts w:cstheme="minorHAnsi"/>
+          <w:b/>
+          <w:bCs/>
+          <w:color w:val="2D2D2D"/>
+          <w:sz w:val="32"/>
+          <w:szCs w:val="32"/>
+        </w:rPr>
+        <w:t xml:space="preserve">Select </w:t>
+      </w:r>
+      <w:proofErr w:type="spellStart"/>
+      <w:r>
+        <w:rPr>
+          <w:rFonts w:cstheme="minorHAnsi"/>
+          <w:b/>
+          <w:bCs/>
+          <w:color w:val="2D2D2D"/>
+          <w:sz w:val="32"/>
+          <w:szCs w:val="32"/>
+        </w:rPr>
+        <w:t>department_</w:t>
+      </w:r>
+      <w:proofErr w:type="gramStart"/>
+      <w:r>
+        <w:rPr>
+          <w:rFonts w:cstheme="minorHAnsi"/>
+          <w:b/>
+          <w:bCs/>
+          <w:color w:val="2D2D2D"/>
+          <w:sz w:val="32"/>
+          <w:szCs w:val="32"/>
+        </w:rPr>
+        <w:t>name,nth</w:t>
+      </w:r>
+      <w:proofErr w:type="gramEnd"/>
+      <w:r>
+        <w:rPr>
+          <w:rFonts w:cstheme="minorHAnsi"/>
+          <w:b/>
+          <w:bCs/>
+          <w:color w:val="2D2D2D"/>
+          <w:sz w:val="32"/>
+          <w:szCs w:val="32"/>
+        </w:rPr>
+        <w:t>_value</w:t>
+      </w:r>
+      <w:proofErr w:type="spellEnd"/>
+      <w:r>
+        <w:rPr>
+          <w:rFonts w:cstheme="minorHAnsi"/>
+          <w:b/>
+          <w:bCs/>
+          <w:color w:val="2D2D2D"/>
+          <w:sz w:val="32"/>
+          <w:szCs w:val="32"/>
+        </w:rPr>
+        <w:t xml:space="preserve">(salary,2) over(partition by </w:t>
+      </w:r>
+      <w:proofErr w:type="spellStart"/>
+      <w:r>
+        <w:rPr>
+          <w:rFonts w:cstheme="minorHAnsi"/>
+          <w:b/>
+          <w:bCs/>
+          <w:color w:val="2D2D2D"/>
+          <w:sz w:val="32"/>
+          <w:szCs w:val="32"/>
+        </w:rPr>
+        <w:t>department_name</w:t>
+      </w:r>
+      <w:proofErr w:type="spellEnd"/>
+      <w:r>
+        <w:rPr>
+          <w:rFonts w:cstheme="minorHAnsi"/>
+          <w:b/>
+          <w:bCs/>
+          <w:color w:val="2D2D2D"/>
+          <w:sz w:val="32"/>
+          <w:szCs w:val="32"/>
+        </w:rPr>
+        <w:t xml:space="preserve"> order by salary </w:t>
+      </w:r>
+      <w:proofErr w:type="spellStart"/>
+      <w:r>
+        <w:rPr>
+          <w:rFonts w:cstheme="minorHAnsi"/>
+          <w:b/>
+          <w:bCs/>
+          <w:color w:val="2D2D2D"/>
+          <w:sz w:val="32"/>
+          <w:szCs w:val="32"/>
+        </w:rPr>
+        <w:t>desc</w:t>
+      </w:r>
+      <w:proofErr w:type="spellEnd"/>
+      <w:r>
+        <w:rPr>
+          <w:rFonts w:cstheme="minorHAnsi"/>
+          <w:b/>
+          <w:bCs/>
+          <w:color w:val="2D2D2D"/>
+          <w:sz w:val="32"/>
+          <w:szCs w:val="32"/>
+        </w:rPr>
+        <w:t xml:space="preserve"> ) as </w:t>
+      </w:r>
+      <w:proofErr w:type="spellStart"/>
+      <w:r>
+        <w:rPr>
+          <w:rFonts w:cstheme="minorHAnsi"/>
+          <w:b/>
+          <w:bCs/>
+          <w:color w:val="2D2D2D"/>
+          <w:sz w:val="32"/>
+          <w:szCs w:val="32"/>
+        </w:rPr>
+        <w:t>SecondHighestSalary</w:t>
+      </w:r>
+      <w:proofErr w:type="spellEnd"/>
+      <w:r>
+        <w:rPr>
+          <w:rFonts w:cstheme="minorHAnsi"/>
+          <w:b/>
+          <w:bCs/>
+          <w:color w:val="2D2D2D"/>
+          <w:sz w:val="32"/>
+          <w:szCs w:val="32"/>
+        </w:rPr>
+        <w:t xml:space="preserve"> from </w:t>
+      </w:r>
+      <w:proofErr w:type="spellStart"/>
+      <w:r>
+        <w:rPr>
+          <w:rFonts w:cstheme="minorHAnsi"/>
+          <w:b/>
+          <w:bCs/>
+          <w:color w:val="2D2D2D"/>
+          <w:sz w:val="32"/>
+          <w:szCs w:val="32"/>
+        </w:rPr>
+        <w:t>xyz</w:t>
+      </w:r>
+      <w:proofErr w:type="spellEnd"/>
+      <w:r>
+        <w:rPr>
+          <w:rFonts w:cstheme="minorHAnsi"/>
+          <w:b/>
+          <w:bCs/>
+          <w:color w:val="2D2D2D"/>
+          <w:sz w:val="32"/>
+          <w:szCs w:val="32"/>
+        </w:rPr>
+        <w:t>;</w:t>
+      </w:r>
+    </w:p>
+    <w:p>
+      <w:pPr>
+        <w:rPr>
+          <w:rFonts w:cstheme="minorHAnsi"/>
+          <w:b/>
+          <w:bCs/>
+          <w:color w:val="2D2D2D"/>
+          <w:sz w:val="32"/>
+          <w:szCs w:val="32"/>
+        </w:rPr>
+      </w:pPr>
+      <w:r>
+        <w:rPr>
+          <w:rFonts w:cstheme="minorHAnsi"/>
+          <w:b/>
+          <w:bCs/>
+          <w:color w:val="2D2D2D"/>
+          <w:sz w:val="32"/>
+          <w:szCs w:val="32"/>
+        </w:rPr>
+        <w:sym w:font="Wingdings" w:char="F0E0"/>
+      </w:r>
+      <w:r>
+        <w:rPr>
+          <w:rFonts w:cstheme="minorHAnsi"/>
+          <w:b/>
+          <w:bCs/>
+          <w:color w:val="2D2D2D"/>
+          <w:sz w:val="32"/>
+          <w:szCs w:val="32"/>
+        </w:rPr>
+        <w:t>Range function</w:t>
+      </w:r>
+    </w:p>
+    <w:p>
+      <w:pPr>
+        <w:rPr>
+          <w:rFonts w:cstheme="minorHAnsi"/>
+          <w:b/>
+          <w:bCs/>
+          <w:color w:val="2D2D2D"/>
+          <w:sz w:val="32"/>
+          <w:szCs w:val="32"/>
+        </w:rPr>
+      </w:pPr>
     </w:p>
     <w:p>
       <w:pPr>
@@ -1578,16 +3331,53 @@
         </w:rPr>
         <w:sym w:font="Wingdings" w:char="F0E0"/>
       </w:r>
-      <w:r>
-        <w:rPr>
-          <w:rFonts w:cstheme="minorHAnsi"/>
-          <w:b/>
-          <w:bCs/>
-          <w:color w:val="2D2D2D"/>
-          <w:sz w:val="32"/>
-          <w:szCs w:val="32"/>
-        </w:rPr>
-        <w:t>percent_rank()</w:t>
+      <w:proofErr w:type="spellStart"/>
+      <w:r>
+        <w:rPr>
+          <w:rFonts w:cstheme="minorHAnsi"/>
+          <w:b/>
+          <w:bCs/>
+          <w:color w:val="2D2D2D"/>
+          <w:sz w:val="32"/>
+          <w:szCs w:val="32"/>
+        </w:rPr>
+        <w:t>percent_</w:t>
+      </w:r>
+      <w:proofErr w:type="gramStart"/>
+      <w:r>
+        <w:rPr>
+          <w:rFonts w:cstheme="minorHAnsi"/>
+          <w:b/>
+          <w:bCs/>
+          <w:color w:val="2D2D2D"/>
+          <w:sz w:val="32"/>
+          <w:szCs w:val="32"/>
+        </w:rPr>
+        <w:t>rank</w:t>
+      </w:r>
+      <w:proofErr w:type="spellEnd"/>
+      <w:r>
+        <w:rPr>
+          <w:rFonts w:cstheme="minorHAnsi"/>
+          <w:b/>
+          <w:bCs/>
+          <w:color w:val="2D2D2D"/>
+          <w:sz w:val="32"/>
+          <w:szCs w:val="32"/>
+        </w:rPr>
+        <w:t>(</w:t>
+      </w:r>
+      <w:proofErr w:type="gramEnd"/>
+      <w:r>
+        <w:rPr>
+          <w:rFonts w:cstheme="minorHAnsi"/>
+          <w:b/>
+          <w:bCs/>
+          <w:color w:val="2D2D2D"/>
+          <w:sz w:val="32"/>
+          <w:szCs w:val="32"/>
+        </w:rPr>
+        <w:t>)</w:t>
       </w:r>
     </w:p>
     <w:p>
@@ -1612,16 +3402,184 @@
         </w:rPr>
         <w:sym w:font="Wingdings" w:char="F0E0"/>
       </w:r>
-      <w:r>
-        <w:rPr>
-          <w:rFonts w:cstheme="minorHAnsi"/>
-          <w:b/>
-          <w:bCs/>
-          <w:color w:val="2D2D2D"/>
-          <w:sz w:val="32"/>
-          <w:szCs w:val="32"/>
-        </w:rPr>
-        <w:t>cume_dist()</w:t>
+      <w:proofErr w:type="spellStart"/>
+      <w:r>
+        <w:rPr>
+          <w:rFonts w:cstheme="minorHAnsi"/>
+          <w:b/>
+          <w:bCs/>
+          <w:color w:val="2D2D2D"/>
+          <w:sz w:val="32"/>
+          <w:szCs w:val="32"/>
+        </w:rPr>
+        <w:t>cume_</w:t>
+      </w:r>
+      <w:proofErr w:type="gramStart"/>
+      <w:r>
+        <w:rPr>
+          <w:rFonts w:cstheme="minorHAnsi"/>
+          <w:b/>
+          <w:bCs/>
+          <w:color w:val="2D2D2D"/>
+          <w:sz w:val="32"/>
+          <w:szCs w:val="32"/>
+        </w:rPr>
+        <w:t>dist</w:t>
+      </w:r>
+      <w:proofErr w:type="spellEnd"/>
+      <w:r>
+        <w:rPr>
+          <w:rFonts w:cstheme="minorHAnsi"/>
+          <w:b/>
+          <w:bCs/>
+          <w:color w:val="2D2D2D"/>
+          <w:sz w:val="32"/>
+          <w:szCs w:val="32"/>
+        </w:rPr>
+        <w:t>(</w:t>
+      </w:r>
+      <w:proofErr w:type="gramEnd"/>
+      <w:r>
+        <w:rPr>
+          <w:rFonts w:cstheme="minorHAnsi"/>
+          <w:b/>
+          <w:bCs/>
+          <w:color w:val="2D2D2D"/>
+          <w:sz w:val="32"/>
+          <w:szCs w:val="32"/>
+        </w:rPr>
+        <w:t>)</w:t>
+      </w:r>
+    </w:p>
+    <w:p>
+      <w:pPr>
+        <w:rPr>
+          <w:rFonts w:cstheme="minorHAnsi"/>
+          <w:b/>
+          <w:bCs/>
+          <w:color w:val="2D2D2D"/>
+          <w:sz w:val="32"/>
+          <w:szCs w:val="32"/>
+        </w:rPr>
+      </w:pPr>
+      <w:r>
+        <w:rPr>
+          <w:noProof/>
+        </w:rPr>
+        <w:drawing>
+          <wp:inline distT="0" distB="0" distL="0" distR="0" wp14:anchorId="475F207E" wp14:editId="22FF07CF">
+            <wp:extent cx="5731510" cy="4053205"/>
+            <wp:effectExtent l="0" t="0" r="2540" b="4445"/>
+            <wp:docPr id="9" name="Picture 9" descr="SQL Window Functions Cheat Sheet page 1"/>
+            <wp:cNvGraphicFramePr>
+              <a:graphicFrameLocks xmlns:a="http://schemas.openxmlformats.org/drawingml/2006/main" noChangeAspect="1"/>
+            </wp:cNvGraphicFramePr>
+            <a:graphic xmlns:a="http://schemas.openxmlformats.org/drawingml/2006/main">
+              <a:graphicData uri="http://schemas.openxmlformats.org/drawingml/2006/picture">
+                <pic:pic xmlns:pic="http://schemas.openxmlformats.org/drawingml/2006/picture">
+                  <pic:nvPicPr>
+                    <pic:cNvPr id="0" name="Picture 1" descr="SQL Window Functions Cheat Sheet page 1"/>
+                    <pic:cNvPicPr>
+                      <a:picLocks noChangeAspect="1" noChangeArrowheads="1"/>
+                    </pic:cNvPicPr>
+                  </pic:nvPicPr>
+                  <pic:blipFill>
+                    <a:blip r:embed="rId14" cstate="print">
+                      <a:extLst>
+                        <a:ext uri="{28A0092B-C50C-407E-A947-70E740481C1C}">
+                          <a14:useLocalDpi xmlns:a14="http://schemas.microsoft.com/office/drawing/2010/main" val="0"/>
+                        </a:ext>
+                      </a:extLst>
+                    </a:blip>
+                    <a:srcRect/>
+                    <a:stretch>
+                      <a:fillRect/>
+                    </a:stretch>
+                  </pic:blipFill>
+                  <pic:spPr bwMode="auto">
+                    <a:xfrm>
+                      <a:off x="0" y="0"/>
+                      <a:ext cx="5731510" cy="4053205"/>
+                    </a:xfrm>
+                    <a:prstGeom prst="rect">
+                      <a:avLst/>
+                    </a:prstGeom>
+                    <a:noFill/>
+                    <a:ln>
+                      <a:noFill/>
+                    </a:ln>
+                  </pic:spPr>
+                </pic:pic>
+              </a:graphicData>
+            </a:graphic>
+          </wp:inline>
+        </w:drawing>
+      </w:r>
+    </w:p>
+    <w:p>
+      <w:pPr>
+        <w:rPr>
+          <w:rFonts w:cstheme="minorHAnsi"/>
+          <w:b/>
+          <w:bCs/>
+          <w:color w:val="2D2D2D"/>
+          <w:sz w:val="32"/>
+          <w:szCs w:val="32"/>
+        </w:rPr>
+      </w:pPr>
+      <w:r>
+        <w:rPr>
+          <w:noProof/>
+        </w:rPr>
+        <w:lastRenderedPageBreak/>
+        <w:drawing>
+          <wp:inline distT="0" distB="0" distL="0" distR="0" wp14:anchorId="5434ECDF" wp14:editId="4150120A">
+            <wp:extent cx="5731510" cy="4053205"/>
+            <wp:effectExtent l="0" t="0" r="2540" b="4445"/>
+            <wp:docPr id="10" name="Picture 10" descr="SQL Window Functions Cheat Sheet page 2"/>
+            <wp:cNvGraphicFramePr>
+              <a:graphicFrameLocks xmlns:a="http://schemas.openxmlformats.org/drawingml/2006/main" noChangeAspect="1"/>
+            </wp:cNvGraphicFramePr>
+            <a:graphic xmlns:a="http://schemas.openxmlformats.org/drawingml/2006/main">
+              <a:graphicData uri="http://schemas.openxmlformats.org/drawingml/2006/picture">
+                <pic:pic xmlns:pic="http://schemas.openxmlformats.org/drawingml/2006/picture">
+                  <pic:nvPicPr>
+                    <pic:cNvPr id="0" name="Picture 3" descr="SQL Window Functions Cheat Sheet page 2"/>
+                    <pic:cNvPicPr>
+                      <a:picLocks noChangeAspect="1" noChangeArrowheads="1"/>
+                    </pic:cNvPicPr>
+                  </pic:nvPicPr>
+                  <pic:blipFill>
+                    <a:blip r:embed="rId15" cstate="print">
+                      <a:extLst>
+                        <a:ext uri="{28A0092B-C50C-407E-A947-70E740481C1C}">
+                          <a14:useLocalDpi xmlns:a14="http://schemas.microsoft.com/office/drawing/2010/main" val="0"/>
+                        </a:ext>
+                      </a:extLst>
+                    </a:blip>
+                    <a:srcRect/>
+                    <a:stretch>
+                      <a:fillRect/>
+                    </a:stretch>
+                  </pic:blipFill>
+                  <pic:spPr bwMode="auto">
+                    <a:xfrm>
+                      <a:off x="0" y="0"/>
+                      <a:ext cx="5731510" cy="4053205"/>
+                    </a:xfrm>
+                    <a:prstGeom prst="rect">
+                      <a:avLst/>
+                    </a:prstGeom>
+                    <a:noFill/>
+                    <a:ln>
+                      <a:noFill/>
+                    </a:ln>
+                  </pic:spPr>
+                </pic:pic>
+              </a:graphicData>
+            </a:graphic>
+          </wp:inline>
+        </w:drawing>
       </w:r>
     </w:p>
     <w:p>
@@ -1635,6 +3593,80 @@
           <w:szCs w:val="40"/>
         </w:rPr>
       </w:pPr>
+    </w:p>
+    <w:p>
+      <w:pPr>
+        <w:rPr>
+          <w:rFonts w:cstheme="minorHAnsi"/>
+          <w:b/>
+          <w:bCs/>
+          <w:color w:val="2D2D2D"/>
+          <w:sz w:val="40"/>
+          <w:szCs w:val="40"/>
+        </w:rPr>
+      </w:pPr>
+      <w:r>
+        <w:rPr>
+          <w:rFonts w:cstheme="minorHAnsi"/>
+          <w:b/>
+          <w:bCs/>
+          <w:color w:val="2D2D2D"/>
+          <w:sz w:val="40"/>
+          <w:szCs w:val="40"/>
+          <w:highlight w:val="yellow"/>
+        </w:rPr>
+        <w:t xml:space="preserve">Source code </w:t>
+      </w:r>
+      <w:proofErr w:type="spellStart"/>
+      <w:r>
+        <w:rPr>
+          <w:rFonts w:cstheme="minorHAnsi"/>
+          <w:b/>
+          <w:bCs/>
+          <w:color w:val="2D2D2D"/>
+          <w:sz w:val="40"/>
+          <w:szCs w:val="40"/>
+          <w:highlight w:val="yellow"/>
+        </w:rPr>
+        <w:t>CheatSheet</w:t>
+      </w:r>
+      <w:proofErr w:type="spellEnd"/>
+      <w:r>
+        <w:rPr>
+          <w:rFonts w:cstheme="minorHAnsi"/>
+          <w:b/>
+          <w:bCs/>
+          <w:color w:val="2D2D2D"/>
+          <w:sz w:val="40"/>
+          <w:szCs w:val="40"/>
+          <w:highlight w:val="yellow"/>
+        </w:rPr>
+        <w:t xml:space="preserve"> </w:t>
+      </w:r>
+      <w:r>
+        <w:rPr>
+          <w:rFonts w:cstheme="minorHAnsi"/>
+          <w:b/>
+          <w:bCs/>
+          <w:color w:val="2D2D2D"/>
+          <w:sz w:val="40"/>
+          <w:szCs w:val="40"/>
+          <w:highlight w:val="yellow"/>
+        </w:rPr>
+        <w:t xml:space="preserve">Link: </w:t>
+      </w:r>
+      <w:r>
+        <w:rPr>
+          <w:rFonts w:cstheme="minorHAnsi"/>
+          <w:b/>
+          <w:bCs/>
+          <w:color w:val="2D2D2D"/>
+          <w:sz w:val="40"/>
+          <w:szCs w:val="40"/>
+          <w:highlight w:val="yellow"/>
+        </w:rPr>
+        <w:t>https://learnsql.com/blog/sql-window-functions-cheat-sheet/</w:t>
+      </w:r>
     </w:p>
     <w:sectPr>
       <w:pgSz w:w="11906" w:h="16838"/>

--- a/notes.docx
+++ b/notes.docx
@@ -3258,6 +3258,7 @@
           <w:color w:val="2D2D2D"/>
           <w:sz w:val="32"/>
           <w:szCs w:val="32"/>
+          <w:highlight w:val="yellow"/>
         </w:rPr>
         <w:sym w:font="Wingdings" w:char="F0E0"/>
       </w:r>
@@ -3269,6 +3270,7 @@
           <w:color w:val="2D2D2D"/>
           <w:sz w:val="32"/>
           <w:szCs w:val="32"/>
+          <w:highlight w:val="yellow"/>
         </w:rPr>
         <w:t>Range function</w:t>
       </w:r>

--- a/notes.docx
+++ b/notes.docx
@@ -141,27 +141,15 @@
         </w:rPr>
         <w:sym w:font="Wingdings" w:char="F0E0"/>
       </w:r>
-      <w:proofErr w:type="gramStart"/>
-      <w:r>
-        <w:rPr>
-          <w:b/>
-          <w:bCs/>
-          <w:sz w:val="28"/>
-          <w:szCs w:val="28"/>
-          <w:lang w:val="en-US"/>
-        </w:rPr>
-        <w:t>over(</w:t>
-      </w:r>
-      <w:proofErr w:type="gramEnd"/>
-      <w:r>
-        <w:rPr>
-          <w:b/>
-          <w:bCs/>
-          <w:sz w:val="28"/>
-          <w:szCs w:val="28"/>
-          <w:lang w:val="en-US"/>
-        </w:rPr>
-        <w:t xml:space="preserve">) </w:t>
+      <w:r>
+        <w:rPr>
+          <w:b/>
+          <w:bCs/>
+          <w:sz w:val="28"/>
+          <w:szCs w:val="28"/>
+          <w:lang w:val="en-US"/>
+        </w:rPr>
+        <w:t xml:space="preserve">over() </w:t>
       </w:r>
       <w:r>
         <w:rPr>
@@ -248,7 +236,6 @@
         <w:sym w:font="Wingdings" w:char="F0E0"/>
       </w:r>
       <w:proofErr w:type="spellStart"/>
-      <w:proofErr w:type="gramStart"/>
       <w:r>
         <w:rPr>
           <w:b/>
@@ -268,18 +255,7 @@
           <w:szCs w:val="28"/>
           <w:lang w:val="en-US"/>
         </w:rPr>
-        <w:t>(</w:t>
-      </w:r>
-      <w:proofErr w:type="gramEnd"/>
-      <w:r>
-        <w:rPr>
-          <w:b/>
-          <w:bCs/>
-          <w:sz w:val="28"/>
-          <w:szCs w:val="28"/>
-          <w:lang w:val="en-US"/>
-        </w:rPr>
-        <w:t>)</w:t>
+        <w:t>()</w:t>
       </w:r>
     </w:p>
     <w:p>
@@ -344,27 +320,15 @@
           <w:lang w:val="en-US"/>
         </w:rPr>
       </w:pPr>
-      <w:proofErr w:type="gramStart"/>
-      <w:r>
-        <w:rPr>
-          <w:b/>
-          <w:bCs/>
-          <w:sz w:val="28"/>
-          <w:szCs w:val="28"/>
-          <w:lang w:val="en-US"/>
-        </w:rPr>
-        <w:t>Rank(</w:t>
-      </w:r>
-      <w:proofErr w:type="gramEnd"/>
-      <w:r>
-        <w:rPr>
-          <w:b/>
-          <w:bCs/>
-          <w:sz w:val="28"/>
-          <w:szCs w:val="28"/>
-          <w:lang w:val="en-US"/>
-        </w:rPr>
-        <w:t>) over(partition by attribute order by attribute)</w:t>
+      <w:r>
+        <w:rPr>
+          <w:b/>
+          <w:bCs/>
+          <w:sz w:val="28"/>
+          <w:szCs w:val="28"/>
+          <w:lang w:val="en-US"/>
+        </w:rPr>
+        <w:t>Rank() over(partition by attribute order by attribute)</w:t>
       </w:r>
     </w:p>
     <w:p>
@@ -499,27 +463,15 @@
         <w:t xml:space="preserve">Select </w:t>
       </w:r>
       <w:proofErr w:type="spellStart"/>
-      <w:proofErr w:type="gramStart"/>
-      <w:r>
-        <w:rPr>
-          <w:b/>
-          <w:bCs/>
-          <w:sz w:val="28"/>
-          <w:szCs w:val="28"/>
-          <w:lang w:val="en-US"/>
-        </w:rPr>
-        <w:t>name,marks</w:t>
-      </w:r>
-      <w:proofErr w:type="gramEnd"/>
-      <w:r>
-        <w:rPr>
-          <w:b/>
-          <w:bCs/>
-          <w:sz w:val="28"/>
-          <w:szCs w:val="28"/>
-          <w:lang w:val="en-US"/>
-        </w:rPr>
-        <w:t>,rank</w:t>
+      <w:r>
+        <w:rPr>
+          <w:b/>
+          <w:bCs/>
+          <w:sz w:val="28"/>
+          <w:szCs w:val="28"/>
+          <w:lang w:val="en-US"/>
+        </w:rPr>
+        <w:t>name,marks,rank</w:t>
       </w:r>
       <w:proofErr w:type="spellEnd"/>
       <w:r>
@@ -860,29 +812,7 @@
           <w:szCs w:val="28"/>
           <w:lang w:val="en-US"/>
         </w:rPr>
-        <w:t xml:space="preserve">Dense </w:t>
-      </w:r>
-      <w:proofErr w:type="gramStart"/>
-      <w:r>
-        <w:rPr>
-          <w:b/>
-          <w:bCs/>
-          <w:sz w:val="28"/>
-          <w:szCs w:val="28"/>
-          <w:lang w:val="en-US"/>
-        </w:rPr>
-        <w:t>rank(</w:t>
-      </w:r>
-      <w:proofErr w:type="gramEnd"/>
-      <w:r>
-        <w:rPr>
-          <w:b/>
-          <w:bCs/>
-          <w:sz w:val="28"/>
-          <w:szCs w:val="28"/>
-          <w:lang w:val="en-US"/>
-        </w:rPr>
-        <w:t>)</w:t>
+        <w:t>Dense rank()</w:t>
       </w:r>
     </w:p>
     <w:p>
@@ -896,7 +826,6 @@
         </w:rPr>
       </w:pPr>
       <w:proofErr w:type="spellStart"/>
-      <w:proofErr w:type="gramStart"/>
       <w:r>
         <w:rPr>
           <w:b/>
@@ -916,18 +845,7 @@
           <w:szCs w:val="28"/>
           <w:lang w:val="en-US"/>
         </w:rPr>
-        <w:t>(</w:t>
-      </w:r>
-      <w:proofErr w:type="gramEnd"/>
-      <w:r>
-        <w:rPr>
-          <w:b/>
-          <w:bCs/>
-          <w:sz w:val="28"/>
-          <w:szCs w:val="28"/>
-          <w:lang w:val="en-US"/>
-        </w:rPr>
-        <w:t>)</w:t>
+        <w:t>()</w:t>
       </w:r>
       <w:r>
         <w:rPr>
@@ -1140,29 +1058,7 @@
           <w:szCs w:val="28"/>
           <w:lang w:val="en-US"/>
         </w:rPr>
-        <w:t xml:space="preserve">Select </w:t>
-      </w:r>
-      <w:proofErr w:type="gramStart"/>
-      <w:r>
-        <w:rPr>
-          <w:b/>
-          <w:bCs/>
-          <w:sz w:val="28"/>
-          <w:szCs w:val="28"/>
-          <w:lang w:val="en-US"/>
-        </w:rPr>
-        <w:t>*,rank</w:t>
-      </w:r>
-      <w:proofErr w:type="gramEnd"/>
-      <w:r>
-        <w:rPr>
-          <w:b/>
-          <w:bCs/>
-          <w:sz w:val="28"/>
-          <w:szCs w:val="28"/>
-          <w:lang w:val="en-US"/>
-        </w:rPr>
-        <w:t xml:space="preserve">() over(order by Salary desc) as [‘Rank’], </w:t>
+        <w:t xml:space="preserve">Select *,rank() over(order by Salary desc) as [‘Rank’], </w:t>
       </w:r>
       <w:proofErr w:type="spellStart"/>
       <w:r>
@@ -1305,31 +1201,7 @@
           <w:highlight w:val="yellow"/>
           <w:lang w:val="en-US"/>
         </w:rPr>
-        <w:t xml:space="preserve">Window functions vs Aggregate </w:t>
-      </w:r>
-      <w:proofErr w:type="gramStart"/>
-      <w:r>
-        <w:rPr>
-          <w:b/>
-          <w:bCs/>
-          <w:sz w:val="28"/>
-          <w:szCs w:val="28"/>
-          <w:highlight w:val="yellow"/>
-          <w:lang w:val="en-US"/>
-        </w:rPr>
-        <w:t>functions :</w:t>
-      </w:r>
-      <w:proofErr w:type="gramEnd"/>
-      <w:r>
-        <w:rPr>
-          <w:b/>
-          <w:bCs/>
-          <w:sz w:val="28"/>
-          <w:szCs w:val="28"/>
-          <w:highlight w:val="yellow"/>
-          <w:lang w:val="en-US"/>
-        </w:rPr>
-        <w:t xml:space="preserve"> :-&gt;</w:t>
+        <w:t>Window functions vs Aggregate functions : :-&gt;</w:t>
       </w:r>
     </w:p>
     <w:p>
@@ -1439,10 +1311,11 @@
           <w:sz w:val="27"/>
           <w:szCs w:val="27"/>
         </w:rPr>
-        <w:t xml:space="preserve">Aggregate function collapses when data are same and produce only one </w:t>
-      </w:r>
-      <w:proofErr w:type="gramStart"/>
-      <w:r>
+        <w:t>Aggregate function collapses when data are same and produce only one result ,</w:t>
+      </w:r>
+    </w:p>
+    <w:p>
+      <w:pPr>
         <w:rPr>
           <w:rFonts w:ascii="Calibri" w:hAnsi="Calibri" w:cs="Calibri"/>
           <w:b/>
@@ -1451,12 +1324,8 @@
           <w:sz w:val="27"/>
           <w:szCs w:val="27"/>
         </w:rPr>
-        <w:t>result ,</w:t>
-      </w:r>
-      <w:proofErr w:type="gramEnd"/>
-    </w:p>
-    <w:p>
-      <w:pPr>
+      </w:pPr>
+      <w:r>
         <w:rPr>
           <w:rFonts w:ascii="Calibri" w:hAnsi="Calibri" w:cs="Calibri"/>
           <w:b/>
@@ -1465,8 +1334,12 @@
           <w:sz w:val="27"/>
           <w:szCs w:val="27"/>
         </w:rPr>
-      </w:pPr>
-      <w:r>
+        <w:lastRenderedPageBreak/>
+        <w:t>While window function do not collapses and return all the values in multiple rows.</w:t>
+      </w:r>
+    </w:p>
+    <w:p>
+      <w:pPr>
         <w:rPr>
           <w:rFonts w:ascii="Calibri" w:hAnsi="Calibri" w:cs="Calibri"/>
           <w:b/>
@@ -1475,10 +1348,8 @@
           <w:sz w:val="27"/>
           <w:szCs w:val="27"/>
         </w:rPr>
-        <w:lastRenderedPageBreak/>
-        <w:t xml:space="preserve">While window function </w:t>
-      </w:r>
-      <w:proofErr w:type="gramStart"/>
+      </w:pPr>
+      <w:proofErr w:type="spellStart"/>
       <w:r>
         <w:rPr>
           <w:rFonts w:ascii="Calibri" w:hAnsi="Calibri" w:cs="Calibri"/>
@@ -1488,9 +1359,9 @@
           <w:sz w:val="27"/>
           <w:szCs w:val="27"/>
         </w:rPr>
-        <w:t>do</w:t>
-      </w:r>
-      <w:proofErr w:type="gramEnd"/>
+        <w:t>Eg</w:t>
+      </w:r>
+      <w:proofErr w:type="spellEnd"/>
       <w:r>
         <w:rPr>
           <w:rFonts w:ascii="Calibri" w:hAnsi="Calibri" w:cs="Calibri"/>
@@ -1500,13 +1371,13 @@
           <w:sz w:val="27"/>
           <w:szCs w:val="27"/>
         </w:rPr>
-        <w:t xml:space="preserve"> not collapses and return all the values in multiple rows.</w:t>
-      </w:r>
-    </w:p>
-    <w:p>
-      <w:pPr>
-        <w:rPr>
-          <w:rFonts w:ascii="Calibri" w:hAnsi="Calibri" w:cs="Calibri"/>
+        <w:sym w:font="Wingdings" w:char="F0E0"/>
+      </w:r>
+    </w:p>
+    <w:p>
+      <w:pPr>
+        <w:rPr>
+          <w:rFonts w:cstheme="minorHAnsi"/>
           <w:b/>
           <w:bCs/>
           <w:color w:val="2D2D2D"/>
@@ -1514,29 +1385,25 @@
           <w:szCs w:val="27"/>
         </w:rPr>
       </w:pPr>
-      <w:proofErr w:type="spellStart"/>
-      <w:r>
-        <w:rPr>
-          <w:rFonts w:ascii="Calibri" w:hAnsi="Calibri" w:cs="Calibri"/>
-          <w:b/>
-          <w:bCs/>
+      <w:r>
+        <w:rPr>
+          <w:rFonts w:ascii="Oxygen" w:hAnsi="Oxygen"/>
           <w:color w:val="2D2D2D"/>
           <w:sz w:val="27"/>
           <w:szCs w:val="27"/>
         </w:rPr>
-        <w:t>Eg</w:t>
-      </w:r>
-      <w:proofErr w:type="spellEnd"/>
-      <w:r>
-        <w:rPr>
-          <w:rFonts w:ascii="Calibri" w:hAnsi="Calibri" w:cs="Calibri"/>
+        <w:t> </w:t>
+      </w:r>
+      <w:r>
+        <w:rPr>
+          <w:rFonts w:cstheme="minorHAnsi"/>
           <w:b/>
           <w:bCs/>
           <w:color w:val="2D2D2D"/>
           <w:sz w:val="27"/>
           <w:szCs w:val="27"/>
         </w:rPr>
-        <w:sym w:font="Wingdings" w:char="F0E0"/>
+        <w:t>SQL queries that return the department name and the max salary of each department.</w:t>
       </w:r>
     </w:p>
     <w:p>
@@ -1552,14 +1419,18 @@
       </w:pPr>
       <w:r>
         <w:rPr>
-          <w:rFonts w:ascii="Oxygen" w:hAnsi="Oxygen"/>
+          <w:rFonts w:cstheme="minorHAnsi"/>
+          <w:b/>
+          <w:bCs/>
           <w:color w:val="2D2D2D"/>
           <w:sz w:val="27"/>
           <w:szCs w:val="27"/>
         </w:rPr>
-        <w:t> </w:t>
-      </w:r>
-      <w:r>
+        <w:t>Using aggregate function,</w:t>
+      </w:r>
+    </w:p>
+    <w:p>
+      <w:pPr>
         <w:rPr>
           <w:rFonts w:cstheme="minorHAnsi"/>
           <w:b/>
@@ -1568,11 +1439,8 @@
           <w:sz w:val="27"/>
           <w:szCs w:val="27"/>
         </w:rPr>
-        <w:t>SQL queries that return the department name and the max salary of each department.</w:t>
-      </w:r>
-    </w:p>
-    <w:p>
-      <w:pPr>
+      </w:pPr>
+      <w:r>
         <w:rPr>
           <w:rFonts w:cstheme="minorHAnsi"/>
           <w:b/>
@@ -1581,7 +1449,9 @@
           <w:sz w:val="27"/>
           <w:szCs w:val="27"/>
         </w:rPr>
-      </w:pPr>
+        <w:t xml:space="preserve">Select </w:t>
+      </w:r>
+      <w:proofErr w:type="spellStart"/>
       <w:r>
         <w:rPr>
           <w:rFonts w:cstheme="minorHAnsi"/>
@@ -1591,57 +1461,9 @@
           <w:sz w:val="27"/>
           <w:szCs w:val="27"/>
         </w:rPr>
-        <w:t>Using aggregate function,</w:t>
-      </w:r>
-    </w:p>
-    <w:p>
-      <w:pPr>
-        <w:rPr>
-          <w:rFonts w:cstheme="minorHAnsi"/>
-          <w:b/>
-          <w:bCs/>
-          <w:color w:val="2D2D2D"/>
-          <w:sz w:val="27"/>
-          <w:szCs w:val="27"/>
-        </w:rPr>
-      </w:pPr>
-      <w:r>
-        <w:rPr>
-          <w:rFonts w:cstheme="minorHAnsi"/>
-          <w:b/>
-          <w:bCs/>
-          <w:color w:val="2D2D2D"/>
-          <w:sz w:val="27"/>
-          <w:szCs w:val="27"/>
-        </w:rPr>
-        <w:t xml:space="preserve">Select </w:t>
-      </w:r>
-      <w:proofErr w:type="spellStart"/>
-      <w:r>
-        <w:rPr>
-          <w:rFonts w:cstheme="minorHAnsi"/>
-          <w:b/>
-          <w:bCs/>
-          <w:color w:val="2D2D2D"/>
-          <w:sz w:val="27"/>
-          <w:szCs w:val="27"/>
-        </w:rPr>
-        <w:t>department_</w:t>
-      </w:r>
-      <w:proofErr w:type="gramStart"/>
-      <w:r>
-        <w:rPr>
-          <w:rFonts w:cstheme="minorHAnsi"/>
-          <w:b/>
-          <w:bCs/>
-          <w:color w:val="2D2D2D"/>
-          <w:sz w:val="27"/>
-          <w:szCs w:val="27"/>
-        </w:rPr>
-        <w:t>name,max</w:t>
+        <w:t>department_name,max</w:t>
       </w:r>
       <w:proofErr w:type="spellEnd"/>
-      <w:proofErr w:type="gramEnd"/>
       <w:r>
         <w:rPr>
           <w:rFonts w:cstheme="minorHAnsi"/>
@@ -1791,9 +1613,9 @@
           <w:sz w:val="27"/>
           <w:szCs w:val="27"/>
         </w:rPr>
-        <w:t>department_</w:t>
-      </w:r>
-      <w:proofErr w:type="gramStart"/>
+        <w:t>department_name,max</w:t>
+      </w:r>
+      <w:proofErr w:type="spellEnd"/>
       <w:r>
         <w:rPr>
           <w:rFonts w:cstheme="minorHAnsi"/>
@@ -1803,19 +1625,6 @@
           <w:sz w:val="27"/>
           <w:szCs w:val="27"/>
         </w:rPr>
-        <w:t>name,max</w:t>
-      </w:r>
-      <w:proofErr w:type="spellEnd"/>
-      <w:proofErr w:type="gramEnd"/>
-      <w:r>
-        <w:rPr>
-          <w:rFonts w:cstheme="minorHAnsi"/>
-          <w:b/>
-          <w:bCs/>
-          <w:color w:val="2D2D2D"/>
-          <w:sz w:val="27"/>
-          <w:szCs w:val="27"/>
-        </w:rPr>
         <w:t>(salary),over(partition</w:t>
       </w:r>
     </w:p>
@@ -1864,29 +1673,16 @@
         </w:rPr>
         <w:sym w:font="Wingdings" w:char="F0E0"/>
       </w:r>
-      <w:proofErr w:type="gramStart"/>
-      <w:r>
-        <w:rPr>
-          <w:rFonts w:cstheme="minorHAnsi"/>
-          <w:b/>
-          <w:bCs/>
-          <w:color w:val="2D2D2D"/>
-          <w:sz w:val="32"/>
-          <w:szCs w:val="32"/>
-        </w:rPr>
-        <w:t>Lead(</w:t>
-      </w:r>
-      <w:proofErr w:type="gramEnd"/>
-      <w:r>
-        <w:rPr>
-          <w:rFonts w:cstheme="minorHAnsi"/>
-          <w:b/>
-          <w:bCs/>
-          <w:color w:val="2D2D2D"/>
-          <w:sz w:val="32"/>
-          <w:szCs w:val="32"/>
-        </w:rPr>
-        <w:t>)</w:t>
+      <w:r>
+        <w:rPr>
+          <w:rFonts w:cstheme="minorHAnsi"/>
+          <w:b/>
+          <w:bCs/>
+          <w:color w:val="2D2D2D"/>
+          <w:sz w:val="32"/>
+          <w:szCs w:val="32"/>
+        </w:rPr>
+        <w:t>Lead()</w:t>
       </w:r>
     </w:p>
     <w:p>
@@ -1911,47 +1707,35 @@
         </w:rPr>
         <w:sym w:font="Wingdings" w:char="F0E0"/>
       </w:r>
-      <w:proofErr w:type="gramStart"/>
-      <w:r>
-        <w:rPr>
-          <w:rFonts w:cstheme="minorHAnsi"/>
-          <w:b/>
-          <w:bCs/>
-          <w:color w:val="2D2D2D"/>
-          <w:sz w:val="32"/>
-          <w:szCs w:val="32"/>
-        </w:rPr>
-        <w:t>Lag(</w:t>
-      </w:r>
-      <w:proofErr w:type="gramEnd"/>
-      <w:r>
-        <w:rPr>
-          <w:rFonts w:cstheme="minorHAnsi"/>
-          <w:b/>
-          <w:bCs/>
-          <w:color w:val="2D2D2D"/>
-          <w:sz w:val="32"/>
-          <w:szCs w:val="32"/>
-        </w:rPr>
-        <w:t>)</w:t>
-      </w:r>
-    </w:p>
-    <w:p>
-      <w:pPr>
-        <w:rPr>
-          <w:rFonts w:cstheme="minorHAnsi"/>
-          <w:b/>
-          <w:bCs/>
-          <w:color w:val="2D2D2D"/>
-          <w:sz w:val="32"/>
-          <w:szCs w:val="32"/>
-        </w:rPr>
-      </w:pPr>
-      <w:r>
-        <w:rPr>
-          <w:rFonts w:cstheme="minorHAnsi"/>
-          <w:b/>
-          <w:bCs/>
+      <w:r>
+        <w:rPr>
+          <w:rFonts w:cstheme="minorHAnsi"/>
+          <w:b/>
+          <w:bCs/>
+          <w:color w:val="2D2D2D"/>
+          <w:sz w:val="32"/>
+          <w:szCs w:val="32"/>
+        </w:rPr>
+        <w:t>Lag()</w:t>
+      </w:r>
+    </w:p>
+    <w:p>
+      <w:pPr>
+        <w:rPr>
+          <w:rFonts w:cstheme="minorHAnsi"/>
+          <w:b/>
+          <w:bCs/>
+          <w:color w:val="2D2D2D"/>
+          <w:sz w:val="32"/>
+          <w:szCs w:val="32"/>
+        </w:rPr>
+      </w:pPr>
+      <w:r>
+        <w:rPr>
+          <w:rFonts w:cstheme="minorHAnsi"/>
+          <w:b/>
+          <w:bCs/>
+          <w:noProof/>
           <w:color w:val="2D2D2D"/>
           <w:sz w:val="32"/>
           <w:szCs w:val="32"/>
@@ -2059,31 +1843,7 @@
           <w:sz w:val="32"/>
           <w:szCs w:val="32"/>
         </w:rPr>
-        <w:t>emp_</w:t>
-      </w:r>
-      <w:proofErr w:type="gramStart"/>
-      <w:r>
-        <w:rPr>
-          <w:rFonts w:cstheme="minorHAnsi"/>
-          <w:b/>
-          <w:bCs/>
-          <w:color w:val="2D2D2D"/>
-          <w:sz w:val="32"/>
-          <w:szCs w:val="32"/>
-        </w:rPr>
-        <w:t>id,prod</w:t>
-      </w:r>
-      <w:proofErr w:type="gramEnd"/>
-      <w:r>
-        <w:rPr>
-          <w:rFonts w:cstheme="minorHAnsi"/>
-          <w:b/>
-          <w:bCs/>
-          <w:color w:val="2D2D2D"/>
-          <w:sz w:val="32"/>
-          <w:szCs w:val="32"/>
-        </w:rPr>
-        <w:t>_id,dept,sales_year,</w:t>
+        <w:t>emp_id,prod_id,dept,sales_year,</w:t>
       </w:r>
       <w:r>
         <w:rPr>
@@ -2129,31 +1889,7 @@
           <w:sz w:val="32"/>
           <w:szCs w:val="32"/>
         </w:rPr>
-        <w:t xml:space="preserve">Lag(sales) </w:t>
-      </w:r>
-      <w:proofErr w:type="gramStart"/>
-      <w:r>
-        <w:rPr>
-          <w:rFonts w:cstheme="minorHAnsi"/>
-          <w:b/>
-          <w:bCs/>
-          <w:color w:val="2D2D2D"/>
-          <w:sz w:val="32"/>
-          <w:szCs w:val="32"/>
-        </w:rPr>
-        <w:t>over(</w:t>
-      </w:r>
-      <w:proofErr w:type="gramEnd"/>
-      <w:r>
-        <w:rPr>
-          <w:rFonts w:cstheme="minorHAnsi"/>
-          <w:b/>
-          <w:bCs/>
-          <w:color w:val="2D2D2D"/>
-          <w:sz w:val="32"/>
-          <w:szCs w:val="32"/>
-        </w:rPr>
-        <w:t xml:space="preserve">order by sales </w:t>
+        <w:t xml:space="preserve">Lag(sales) over(order by sales </w:t>
       </w:r>
       <w:proofErr w:type="spellStart"/>
       <w:r>
@@ -2235,31 +1971,7 @@
           <w:sz w:val="32"/>
           <w:szCs w:val="32"/>
         </w:rPr>
-        <w:t xml:space="preserve">Lead(sales) </w:t>
-      </w:r>
-      <w:proofErr w:type="gramStart"/>
-      <w:r>
-        <w:rPr>
-          <w:rFonts w:cstheme="minorHAnsi"/>
-          <w:b/>
-          <w:bCs/>
-          <w:color w:val="2D2D2D"/>
-          <w:sz w:val="32"/>
-          <w:szCs w:val="32"/>
-        </w:rPr>
-        <w:t>over(</w:t>
-      </w:r>
-      <w:proofErr w:type="gramEnd"/>
-      <w:r>
-        <w:rPr>
-          <w:rFonts w:cstheme="minorHAnsi"/>
-          <w:b/>
-          <w:bCs/>
-          <w:color w:val="2D2D2D"/>
-          <w:sz w:val="32"/>
-          <w:szCs w:val="32"/>
-        </w:rPr>
-        <w:t xml:space="preserve">order by sales </w:t>
+        <w:t xml:space="preserve">Lead(sales) over(order by sales </w:t>
       </w:r>
       <w:proofErr w:type="spellStart"/>
       <w:r>
@@ -2350,6 +2062,7 @@
           <w:rFonts w:cstheme="minorHAnsi"/>
           <w:b/>
           <w:bCs/>
+          <w:noProof/>
           <w:color w:val="2D2D2D"/>
           <w:sz w:val="32"/>
           <w:szCs w:val="32"/>
@@ -2424,19 +2137,7 @@
           <w:sz w:val="32"/>
           <w:szCs w:val="32"/>
         </w:rPr>
-        <w:t>First_</w:t>
-      </w:r>
-      <w:proofErr w:type="gramStart"/>
-      <w:r>
-        <w:rPr>
-          <w:rFonts w:cstheme="minorHAnsi"/>
-          <w:b/>
-          <w:bCs/>
-          <w:color w:val="2D2D2D"/>
-          <w:sz w:val="32"/>
-          <w:szCs w:val="32"/>
-        </w:rPr>
-        <w:t>value</w:t>
+        <w:t>First_value</w:t>
       </w:r>
       <w:proofErr w:type="spellEnd"/>
       <w:r>
@@ -2448,19 +2149,7 @@
           <w:sz w:val="32"/>
           <w:szCs w:val="32"/>
         </w:rPr>
-        <w:t>(</w:t>
-      </w:r>
-      <w:proofErr w:type="gramEnd"/>
-      <w:r>
-        <w:rPr>
-          <w:rFonts w:cstheme="minorHAnsi"/>
-          <w:b/>
-          <w:bCs/>
-          <w:color w:val="2D2D2D"/>
-          <w:sz w:val="32"/>
-          <w:szCs w:val="32"/>
-        </w:rPr>
-        <w:t>)</w:t>
+        <w:t>()</w:t>
       </w:r>
     </w:p>
     <w:p>
@@ -2518,19 +2207,7 @@
           <w:sz w:val="32"/>
           <w:szCs w:val="32"/>
         </w:rPr>
-        <w:t>Last_</w:t>
-      </w:r>
-      <w:proofErr w:type="gramStart"/>
-      <w:r>
-        <w:rPr>
-          <w:rFonts w:cstheme="minorHAnsi"/>
-          <w:b/>
-          <w:bCs/>
-          <w:color w:val="2D2D2D"/>
-          <w:sz w:val="32"/>
-          <w:szCs w:val="32"/>
-        </w:rPr>
-        <w:t>value</w:t>
+        <w:t>Last_value</w:t>
       </w:r>
       <w:proofErr w:type="spellEnd"/>
       <w:r>
@@ -2542,19 +2219,7 @@
           <w:sz w:val="32"/>
           <w:szCs w:val="32"/>
         </w:rPr>
-        <w:t>(</w:t>
-      </w:r>
-      <w:proofErr w:type="gramEnd"/>
-      <w:r>
-        <w:rPr>
-          <w:rFonts w:cstheme="minorHAnsi"/>
-          <w:b/>
-          <w:bCs/>
-          <w:color w:val="2D2D2D"/>
-          <w:sz w:val="32"/>
-          <w:szCs w:val="32"/>
-        </w:rPr>
-        <w:t>)</w:t>
+        <w:t>()</w:t>
       </w:r>
     </w:p>
     <w:p>
@@ -2683,19 +2348,7 @@
           <w:sz w:val="32"/>
           <w:szCs w:val="32"/>
         </w:rPr>
-        <w:t xml:space="preserve">Select </w:t>
-      </w:r>
-      <w:proofErr w:type="gramStart"/>
-      <w:r>
-        <w:rPr>
-          <w:rFonts w:cstheme="minorHAnsi"/>
-          <w:b/>
-          <w:bCs/>
-          <w:color w:val="2D2D2D"/>
-          <w:sz w:val="32"/>
-          <w:szCs w:val="32"/>
-        </w:rPr>
-        <w:t>*,</w:t>
+        <w:t>Select *,</w:t>
       </w:r>
       <w:proofErr w:type="spellStart"/>
       <w:r>
@@ -2707,19 +2360,7 @@
           <w:sz w:val="32"/>
           <w:szCs w:val="32"/>
         </w:rPr>
-        <w:t>first</w:t>
-      </w:r>
-      <w:proofErr w:type="gramEnd"/>
-      <w:r>
-        <w:rPr>
-          <w:rFonts w:cstheme="minorHAnsi"/>
-          <w:b/>
-          <w:bCs/>
-          <w:color w:val="2D2D2D"/>
-          <w:sz w:val="32"/>
-          <w:szCs w:val="32"/>
-        </w:rPr>
-        <w:t>_value</w:t>
+        <w:t>first_value</w:t>
       </w:r>
       <w:proofErr w:type="spellEnd"/>
       <w:r>
@@ -2798,6 +2439,7 @@
           <w:rFonts w:cstheme="minorHAnsi"/>
           <w:b/>
           <w:bCs/>
+          <w:noProof/>
           <w:color w:val="2D2D2D"/>
           <w:sz w:val="32"/>
           <w:szCs w:val="32"/>
@@ -2890,19 +2532,7 @@
           <w:sz w:val="32"/>
           <w:szCs w:val="32"/>
         </w:rPr>
-        <w:t>Nth_</w:t>
-      </w:r>
-      <w:proofErr w:type="gramStart"/>
-      <w:r>
-        <w:rPr>
-          <w:rFonts w:cstheme="minorHAnsi"/>
-          <w:b/>
-          <w:bCs/>
-          <w:color w:val="2D2D2D"/>
-          <w:sz w:val="32"/>
-          <w:szCs w:val="32"/>
-        </w:rPr>
-        <w:t>value</w:t>
+        <w:t>Nth_value</w:t>
       </w:r>
       <w:proofErr w:type="spellEnd"/>
       <w:r>
@@ -2914,19 +2544,7 @@
           <w:sz w:val="32"/>
           <w:szCs w:val="32"/>
         </w:rPr>
-        <w:t>(</w:t>
-      </w:r>
-      <w:proofErr w:type="gramEnd"/>
-      <w:r>
-        <w:rPr>
-          <w:rFonts w:cstheme="minorHAnsi"/>
-          <w:b/>
-          <w:bCs/>
-          <w:color w:val="2D2D2D"/>
-          <w:sz w:val="32"/>
-          <w:szCs w:val="32"/>
-        </w:rPr>
-        <w:t>)</w:t>
+        <w:t>()</w:t>
       </w:r>
     </w:p>
     <w:p>
@@ -3045,31 +2663,7 @@
           <w:sz w:val="32"/>
           <w:szCs w:val="32"/>
         </w:rPr>
-        <w:t xml:space="preserve"> query to display the second </w:t>
-      </w:r>
-      <w:proofErr w:type="gramStart"/>
-      <w:r>
-        <w:rPr>
-          <w:rFonts w:cstheme="minorHAnsi"/>
-          <w:b/>
-          <w:bCs/>
-          <w:color w:val="2D2D2D"/>
-          <w:sz w:val="32"/>
-          <w:szCs w:val="32"/>
-        </w:rPr>
-        <w:t>most highest</w:t>
-      </w:r>
-      <w:proofErr w:type="gramEnd"/>
-      <w:r>
-        <w:rPr>
-          <w:rFonts w:cstheme="minorHAnsi"/>
-          <w:b/>
-          <w:bCs/>
-          <w:color w:val="2D2D2D"/>
-          <w:sz w:val="32"/>
-          <w:szCs w:val="32"/>
-        </w:rPr>
-        <w:t xml:space="preserve"> salary of each department along with department name.</w:t>
+        <w:t xml:space="preserve"> query to display the second most highest salary of each department along with department name.</w:t>
       </w:r>
     </w:p>
     <w:p>
@@ -3104,31 +2698,7 @@
           <w:sz w:val="32"/>
           <w:szCs w:val="32"/>
         </w:rPr>
-        <w:t>department_</w:t>
-      </w:r>
-      <w:proofErr w:type="gramStart"/>
-      <w:r>
-        <w:rPr>
-          <w:rFonts w:cstheme="minorHAnsi"/>
-          <w:b/>
-          <w:bCs/>
-          <w:color w:val="2D2D2D"/>
-          <w:sz w:val="32"/>
-          <w:szCs w:val="32"/>
-        </w:rPr>
-        <w:t>name,nth</w:t>
-      </w:r>
-      <w:proofErr w:type="gramEnd"/>
-      <w:r>
-        <w:rPr>
-          <w:rFonts w:cstheme="minorHAnsi"/>
-          <w:b/>
-          <w:bCs/>
-          <w:color w:val="2D2D2D"/>
-          <w:sz w:val="32"/>
-          <w:szCs w:val="32"/>
-        </w:rPr>
-        <w:t>_value</w:t>
+        <w:t>department_name,nth_value</w:t>
       </w:r>
       <w:proofErr w:type="spellEnd"/>
       <w:r>
@@ -3345,17 +2915,16 @@
         </w:rPr>
         <w:t>percent_</w:t>
       </w:r>
-      <w:proofErr w:type="gramStart"/>
-      <w:r>
-        <w:rPr>
-          <w:rFonts w:cstheme="minorHAnsi"/>
-          <w:b/>
-          <w:bCs/>
-          <w:color w:val="2D2D2D"/>
-          <w:sz w:val="32"/>
-          <w:szCs w:val="32"/>
-        </w:rPr>
-        <w:t>rank</w:t>
+      <w:r>
+        <w:rPr>
+          <w:rFonts w:cstheme="minorHAnsi"/>
+          <w:b/>
+          <w:bCs/>
+          <w:color w:val="2D2D2D"/>
+          <w:sz w:val="32"/>
+          <w:szCs w:val="32"/>
+        </w:rPr>
+        <w:t>cont</w:t>
       </w:r>
       <w:proofErr w:type="spellEnd"/>
       <w:r>
@@ -3367,19 +2936,64 @@
           <w:sz w:val="32"/>
           <w:szCs w:val="32"/>
         </w:rPr>
-        <w:t>(</w:t>
-      </w:r>
-      <w:proofErr w:type="gramEnd"/>
-      <w:r>
-        <w:rPr>
-          <w:rFonts w:cstheme="minorHAnsi"/>
-          <w:b/>
-          <w:bCs/>
-          <w:color w:val="2D2D2D"/>
-          <w:sz w:val="32"/>
-          <w:szCs w:val="32"/>
-        </w:rPr>
-        <w:t>)</w:t>
+        <w:t>()</w:t>
+      </w:r>
+    </w:p>
+    <w:p>
+      <w:pPr>
+        <w:rPr>
+          <w:rFonts w:cstheme="minorHAnsi"/>
+          <w:b/>
+          <w:bCs/>
+          <w:color w:val="2D2D2D"/>
+          <w:sz w:val="32"/>
+          <w:szCs w:val="32"/>
+        </w:rPr>
+      </w:pPr>
+      <w:r>
+        <w:rPr>
+          <w:rFonts w:cstheme="minorHAnsi"/>
+          <w:b/>
+          <w:bCs/>
+          <w:color w:val="2D2D2D"/>
+          <w:sz w:val="32"/>
+          <w:szCs w:val="32"/>
+        </w:rPr>
+        <w:drawing>
+          <wp:inline distT="0" distB="0" distL="0" distR="0" wp14:anchorId="2A3C0229" wp14:editId="5B2BB2E3">
+            <wp:extent cx="4553585" cy="1676634"/>
+            <wp:effectExtent l="0" t="0" r="0" b="0"/>
+            <wp:docPr id="11" name="Picture 11"/>
+            <wp:cNvGraphicFramePr>
+              <a:graphicFrameLocks xmlns:a="http://schemas.openxmlformats.org/drawingml/2006/main" noChangeAspect="1"/>
+            </wp:cNvGraphicFramePr>
+            <a:graphic xmlns:a="http://schemas.openxmlformats.org/drawingml/2006/main">
+              <a:graphicData uri="http://schemas.openxmlformats.org/drawingml/2006/picture">
+                <pic:pic xmlns:pic="http://schemas.openxmlformats.org/drawingml/2006/picture">
+                  <pic:nvPicPr>
+                    <pic:cNvPr id="1" name=""/>
+                    <pic:cNvPicPr/>
+                  </pic:nvPicPr>
+                  <pic:blipFill>
+                    <a:blip r:embed="rId14"/>
+                    <a:stretch>
+                      <a:fillRect/>
+                    </a:stretch>
+                  </pic:blipFill>
+                  <pic:spPr>
+                    <a:xfrm>
+                      <a:off x="0" y="0"/>
+                      <a:ext cx="4553585" cy="1676634"/>
+                    </a:xfrm>
+                    <a:prstGeom prst="rect">
+                      <a:avLst/>
+                    </a:prstGeom>
+                  </pic:spPr>
+                </pic:pic>
+              </a:graphicData>
+            </a:graphic>
+          </wp:inline>
+        </w:drawing>
       </w:r>
     </w:p>
     <w:p>
@@ -3414,19 +3028,7 @@
           <w:sz w:val="32"/>
           <w:szCs w:val="32"/>
         </w:rPr>
-        <w:t>cume_</w:t>
-      </w:r>
-      <w:proofErr w:type="gramStart"/>
-      <w:r>
-        <w:rPr>
-          <w:rFonts w:cstheme="minorHAnsi"/>
-          <w:b/>
-          <w:bCs/>
-          <w:color w:val="2D2D2D"/>
-          <w:sz w:val="32"/>
-          <w:szCs w:val="32"/>
-        </w:rPr>
-        <w:t>dist</w:t>
+        <w:t>percent_rank</w:t>
       </w:r>
       <w:proofErr w:type="spellEnd"/>
       <w:r>
@@ -3438,19 +3040,195 @@
           <w:sz w:val="32"/>
           <w:szCs w:val="32"/>
         </w:rPr>
-        <w:t>(</w:t>
-      </w:r>
-      <w:proofErr w:type="gramEnd"/>
-      <w:r>
-        <w:rPr>
-          <w:rFonts w:cstheme="minorHAnsi"/>
-          <w:b/>
-          <w:bCs/>
-          <w:color w:val="2D2D2D"/>
-          <w:sz w:val="32"/>
-          <w:szCs w:val="32"/>
-        </w:rPr>
-        <w:t>)</w:t>
+        <w:t>()</w:t>
+      </w:r>
+    </w:p>
+    <w:p>
+      <w:pPr>
+        <w:rPr>
+          <w:rFonts w:cstheme="minorHAnsi"/>
+          <w:b/>
+          <w:bCs/>
+          <w:color w:val="2D2D2D"/>
+          <w:sz w:val="32"/>
+          <w:szCs w:val="32"/>
+        </w:rPr>
+      </w:pPr>
+      <w:proofErr w:type="spellStart"/>
+      <w:r>
+        <w:rPr>
+          <w:rFonts w:cstheme="minorHAnsi"/>
+          <w:b/>
+          <w:bCs/>
+          <w:color w:val="2D2D2D"/>
+          <w:sz w:val="32"/>
+          <w:szCs w:val="32"/>
+        </w:rPr>
+        <w:t>percent_rank</w:t>
+      </w:r>
+      <w:proofErr w:type="spellEnd"/>
+      <w:r>
+        <w:rPr>
+          <w:rFonts w:cstheme="minorHAnsi"/>
+          <w:b/>
+          <w:bCs/>
+          <w:color w:val="2D2D2D"/>
+          <w:sz w:val="32"/>
+          <w:szCs w:val="32"/>
+        </w:rPr>
+        <w:t xml:space="preserve">() within group (order by attribute ) over(partition by attribute) </w:t>
+      </w:r>
+    </w:p>
+    <w:p>
+      <w:pPr>
+        <w:rPr>
+          <w:rFonts w:cstheme="minorHAnsi"/>
+          <w:b/>
+          <w:bCs/>
+          <w:color w:val="2D2D2D"/>
+          <w:sz w:val="32"/>
+          <w:szCs w:val="32"/>
+        </w:rPr>
+      </w:pPr>
+      <w:r>
+        <w:rPr>
+          <w:rFonts w:cstheme="minorHAnsi"/>
+          <w:b/>
+          <w:bCs/>
+          <w:color w:val="2D2D2D"/>
+          <w:sz w:val="32"/>
+          <w:szCs w:val="32"/>
+        </w:rPr>
+        <w:sym w:font="Wingdings" w:char="F0E0"/>
+      </w:r>
+      <w:proofErr w:type="spellStart"/>
+      <w:r>
+        <w:rPr>
+          <w:rFonts w:cstheme="minorHAnsi"/>
+          <w:b/>
+          <w:bCs/>
+          <w:color w:val="2D2D2D"/>
+          <w:sz w:val="32"/>
+          <w:szCs w:val="32"/>
+        </w:rPr>
+        <w:t>percent_disc</w:t>
+      </w:r>
+      <w:proofErr w:type="spellEnd"/>
+      <w:r>
+        <w:rPr>
+          <w:rFonts w:cstheme="minorHAnsi"/>
+          <w:b/>
+          <w:bCs/>
+          <w:color w:val="2D2D2D"/>
+          <w:sz w:val="32"/>
+          <w:szCs w:val="32"/>
+        </w:rPr>
+        <w:t>()</w:t>
+      </w:r>
+    </w:p>
+    <w:p>
+      <w:pPr>
+        <w:rPr>
+          <w:rFonts w:cstheme="minorHAnsi"/>
+          <w:b/>
+          <w:bCs/>
+          <w:color w:val="2D2D2D"/>
+          <w:sz w:val="32"/>
+          <w:szCs w:val="32"/>
+        </w:rPr>
+      </w:pPr>
+      <w:r>
+        <w:rPr>
+          <w:rFonts w:cstheme="minorHAnsi"/>
+          <w:b/>
+          <w:bCs/>
+          <w:color w:val="2D2D2D"/>
+          <w:sz w:val="32"/>
+          <w:szCs w:val="32"/>
+        </w:rPr>
+        <w:lastRenderedPageBreak/>
+        <w:drawing>
+          <wp:inline distT="0" distB="0" distL="0" distR="0" wp14:anchorId="50220DE1" wp14:editId="23E6A3F1">
+            <wp:extent cx="5731510" cy="3181350"/>
+            <wp:effectExtent l="0" t="0" r="2540" b="0"/>
+            <wp:docPr id="12" name="Picture 12"/>
+            <wp:cNvGraphicFramePr>
+              <a:graphicFrameLocks xmlns:a="http://schemas.openxmlformats.org/drawingml/2006/main" noChangeAspect="1"/>
+            </wp:cNvGraphicFramePr>
+            <a:graphic xmlns:a="http://schemas.openxmlformats.org/drawingml/2006/main">
+              <a:graphicData uri="http://schemas.openxmlformats.org/drawingml/2006/picture">
+                <pic:pic xmlns:pic="http://schemas.openxmlformats.org/drawingml/2006/picture">
+                  <pic:nvPicPr>
+                    <pic:cNvPr id="1" name=""/>
+                    <pic:cNvPicPr/>
+                  </pic:nvPicPr>
+                  <pic:blipFill>
+                    <a:blip r:embed="rId15"/>
+                    <a:stretch>
+                      <a:fillRect/>
+                    </a:stretch>
+                  </pic:blipFill>
+                  <pic:spPr>
+                    <a:xfrm>
+                      <a:off x="0" y="0"/>
+                      <a:ext cx="5731510" cy="3181350"/>
+                    </a:xfrm>
+                    <a:prstGeom prst="rect">
+                      <a:avLst/>
+                    </a:prstGeom>
+                  </pic:spPr>
+                </pic:pic>
+              </a:graphicData>
+            </a:graphic>
+          </wp:inline>
+        </w:drawing>
+      </w:r>
+    </w:p>
+    <w:p>
+      <w:pPr>
+        <w:rPr>
+          <w:rFonts w:cstheme="minorHAnsi"/>
+          <w:b/>
+          <w:bCs/>
+          <w:color w:val="2D2D2D"/>
+          <w:sz w:val="32"/>
+          <w:szCs w:val="32"/>
+        </w:rPr>
+      </w:pPr>
+      <w:r>
+        <w:rPr>
+          <w:rFonts w:cstheme="minorHAnsi"/>
+          <w:b/>
+          <w:bCs/>
+          <w:color w:val="2D2D2D"/>
+          <w:sz w:val="32"/>
+          <w:szCs w:val="32"/>
+        </w:rPr>
+        <w:sym w:font="Wingdings" w:char="F0E0"/>
+      </w:r>
+      <w:proofErr w:type="spellStart"/>
+      <w:r>
+        <w:rPr>
+          <w:rFonts w:cstheme="minorHAnsi"/>
+          <w:b/>
+          <w:bCs/>
+          <w:color w:val="2D2D2D"/>
+          <w:sz w:val="32"/>
+          <w:szCs w:val="32"/>
+        </w:rPr>
+        <w:t>cume_dist</w:t>
+      </w:r>
+      <w:proofErr w:type="spellEnd"/>
+      <w:r>
+        <w:rPr>
+          <w:rFonts w:cstheme="minorHAnsi"/>
+          <w:b/>
+          <w:bCs/>
+          <w:color w:val="2D2D2D"/>
+          <w:sz w:val="32"/>
+          <w:szCs w:val="32"/>
+        </w:rPr>
+        <w:t>()</w:t>
       </w:r>
     </w:p>
     <w:p>
@@ -3486,7 +3264,7 @@
                     </pic:cNvPicPr>
                   </pic:nvPicPr>
                   <pic:blipFill>
-                    <a:blip r:embed="rId14" cstate="print">
+                    <a:blip r:embed="rId16" cstate="print">
                       <a:extLst>
                         <a:ext uri="{28A0092B-C50C-407E-A947-70E740481C1C}">
                           <a14:useLocalDpi xmlns:a14="http://schemas.microsoft.com/office/drawing/2010/main" val="0"/>
@@ -3552,7 +3330,7 @@
                     </pic:cNvPicPr>
                   </pic:nvPicPr>
                   <pic:blipFill>
-                    <a:blip r:embed="rId15" cstate="print">
+                    <a:blip r:embed="rId17" cstate="print">
                       <a:extLst>
                         <a:ext uri="{28A0092B-C50C-407E-A947-70E740481C1C}">
                           <a14:useLocalDpi xmlns:a14="http://schemas.microsoft.com/office/drawing/2010/main" val="0"/>
@@ -3655,19 +3433,7 @@
           <w:szCs w:val="40"/>
           <w:highlight w:val="yellow"/>
         </w:rPr>
-        <w:t xml:space="preserve">Link: </w:t>
-      </w:r>
-      <w:r>
-        <w:rPr>
-          <w:rFonts w:cstheme="minorHAnsi"/>
-          <w:b/>
-          <w:bCs/>
-          <w:color w:val="2D2D2D"/>
-          <w:sz w:val="40"/>
-          <w:szCs w:val="40"/>
-          <w:highlight w:val="yellow"/>
-        </w:rPr>
-        <w:t>https://learnsql.com/blog/sql-window-functions-cheat-sheet/</w:t>
+        <w:t>Link: https://learnsql.com/blog/sql-window-functions-cheat-sheet/</w:t>
       </w:r>
     </w:p>
     <w:sectPr>
